--- a/2023和會/2022青少年團契報告2023計畫.docx
+++ b/2023和會/2022青少年團契報告2023計畫.docx
@@ -1,10 +1,10 @@
 
 <file path=word/document.xml><?xml version="1.0" encoding="utf-8"?>
-<w:document xmlns:ve="http://schemas.openxmlformats.org/markup-compatibility/2006" xmlns:o="urn:schemas-microsoft-com:office:office" xmlns:r="http://schemas.openxmlformats.org/officeDocument/2006/relationships" xmlns:m="http://schemas.openxmlformats.org/officeDocument/2006/math" xmlns:v="urn:schemas-microsoft-com:vml" xmlns:wp="http://schemas.openxmlformats.org/drawingml/2006/wordprocessingDrawing" xmlns:w10="urn:schemas-microsoft-com:office:word" xmlns:w="http://schemas.openxmlformats.org/wordprocessingml/2006/main" xmlns:wne="http://schemas.microsoft.com/office/word/2006/wordml">
+<w:document xmlns:wpc="http://schemas.microsoft.com/office/word/2010/wordprocessingCanvas" xmlns:cx="http://schemas.microsoft.com/office/drawing/2014/chartex" xmlns:cx1="http://schemas.microsoft.com/office/drawing/2015/9/8/chartex" xmlns:mc="http://schemas.openxmlformats.org/markup-compatibility/2006" xmlns:o="urn:schemas-microsoft-com:office:office" xmlns:r="http://schemas.openxmlformats.org/officeDocument/2006/relationships" xmlns:m="http://schemas.openxmlformats.org/officeDocument/2006/math" xmlns:v="urn:schemas-microsoft-com:vml" xmlns:wp14="http://schemas.microsoft.com/office/word/2010/wordprocessingDrawing" xmlns:wp="http://schemas.openxmlformats.org/drawingml/2006/wordprocessingDrawing" xmlns:w10="urn:schemas-microsoft-com:office:word" xmlns:w="http://schemas.openxmlformats.org/wordprocessingml/2006/main" xmlns:w14="http://schemas.microsoft.com/office/word/2010/wordml" xmlns:w15="http://schemas.microsoft.com/office/word/2012/wordml" xmlns:w16se="http://schemas.microsoft.com/office/word/2015/wordml/symex" xmlns:wpg="http://schemas.microsoft.com/office/word/2010/wordprocessingGroup" xmlns:wpi="http://schemas.microsoft.com/office/word/2010/wordprocessingInk" xmlns:wne="http://schemas.microsoft.com/office/word/2006/wordml" xmlns:wps="http://schemas.microsoft.com/office/word/2010/wordprocessingShape" mc:Ignorable="w14 w15 w16se wp14">
   <w:body>
     <w:p>
       <w:pPr>
-        <w:pStyle w:val="a5"/>
+        <w:pStyle w:val="a1"/>
         <w:rPr>
           <w:color w:val="000000" w:themeColor="text1"/>
         </w:rPr>
@@ -59,8 +59,8 @@
     </w:p>
     <w:p>
       <w:pPr>
-        <w:pStyle w:val="a3"/>
-        <w:spacing w:afterLines="100"/>
+        <w:pStyle w:val="a"/>
+        <w:spacing w:afterLines="100" w:after="240"/>
         <w:rPr>
           <w:color w:val="000000" w:themeColor="text1"/>
         </w:rPr>
@@ -81,8 +81,8 @@
     </w:p>
     <w:p>
       <w:pPr>
-        <w:pStyle w:val="a4"/>
-        <w:spacing w:beforeLines="100" w:afterLines="50" w:line="400" w:lineRule="exact"/>
+        <w:pStyle w:val="a0"/>
+        <w:spacing w:beforeLines="100" w:before="240" w:afterLines="50" w:after="120" w:line="400" w:lineRule="exact"/>
         <w:rPr>
           <w:color w:val="000000" w:themeColor="text1"/>
         </w:rPr>
@@ -127,8 +127,8 @@
     </w:p>
     <w:p>
       <w:pPr>
-        <w:pStyle w:val="a4"/>
-        <w:spacing w:beforeLines="100" w:afterLines="50" w:line="400" w:lineRule="exact"/>
+        <w:pStyle w:val="a0"/>
+        <w:spacing w:beforeLines="100" w:before="240" w:afterLines="50" w:after="120" w:line="400" w:lineRule="exact"/>
         <w:rPr>
           <w:color w:val="000000" w:themeColor="text1"/>
         </w:rPr>
@@ -272,47 +272,7 @@
           <w:sz w:val="26"/>
           <w:szCs w:val="26"/>
         </w:rPr>
-        <w:t>：張昭淳、陳筠蓁、蔡萱廷、劉廷</w:t>
-      </w:r>
-      <w:proofErr w:type="gramStart"/>
-      <w:r>
-        <w:rPr>
-          <w:rFonts w:ascii="DFKai-SB" w:eastAsia="DFKai-SB" w:hAnsi="DFKai-SB" w:cs="PMingLiU" w:hint="eastAsia"/>
-          <w:color w:val="000000" w:themeColor="text1"/>
-          <w:sz w:val="26"/>
-          <w:szCs w:val="26"/>
-        </w:rPr>
-        <w:t>驛</w:t>
-      </w:r>
-      <w:proofErr w:type="gramEnd"/>
-      <w:r>
-        <w:rPr>
-          <w:rFonts w:ascii="DFKai-SB" w:eastAsia="DFKai-SB" w:hAnsi="DFKai-SB" w:cs="PMingLiU" w:hint="eastAsia"/>
-          <w:color w:val="000000" w:themeColor="text1"/>
-          <w:sz w:val="26"/>
-          <w:szCs w:val="26"/>
-        </w:rPr>
-        <w:t>、</w:t>
-      </w:r>
-      <w:proofErr w:type="gramStart"/>
-      <w:r>
-        <w:rPr>
-          <w:rFonts w:ascii="DFKai-SB" w:eastAsia="DFKai-SB" w:hAnsi="DFKai-SB" w:cs="PMingLiU" w:hint="eastAsia"/>
-          <w:color w:val="000000" w:themeColor="text1"/>
-          <w:sz w:val="26"/>
-          <w:szCs w:val="26"/>
-        </w:rPr>
-        <w:t>蔡侑霖</w:t>
-      </w:r>
-      <w:proofErr w:type="gramEnd"/>
-      <w:r>
-        <w:rPr>
-          <w:rFonts w:ascii="DFKai-SB" w:eastAsia="DFKai-SB" w:hAnsi="DFKai-SB" w:cs="PMingLiU" w:hint="eastAsia"/>
-          <w:color w:val="000000" w:themeColor="text1"/>
-          <w:sz w:val="26"/>
-          <w:szCs w:val="26"/>
-        </w:rPr>
-        <w:t>、王怡晴、</w:t>
+        <w:t>：張昭淳、陳筠蓁、蔡萱廷、劉廷驛、蔡侑霖、王怡晴、</w:t>
       </w:r>
       <w:r>
         <w:rPr>
@@ -343,33 +303,13 @@
           <w:sz w:val="26"/>
           <w:szCs w:val="26"/>
         </w:rPr>
-        <w:t>賴</w:t>
-      </w:r>
-      <w:proofErr w:type="gramStart"/>
-      <w:r>
-        <w:rPr>
-          <w:rFonts w:ascii="DFKai-SB" w:eastAsia="DFKai-SB" w:hAnsi="DFKai-SB" w:cs="PMingLiU" w:hint="eastAsia"/>
-          <w:color w:val="000000" w:themeColor="text1"/>
-          <w:sz w:val="26"/>
-          <w:szCs w:val="26"/>
-        </w:rPr>
-        <w:t>宥綺</w:t>
-      </w:r>
-      <w:proofErr w:type="gramEnd"/>
-      <w:r>
-        <w:rPr>
-          <w:rFonts w:ascii="DFKai-SB" w:eastAsia="DFKai-SB" w:hAnsi="DFKai-SB" w:cs="PMingLiU" w:hint="eastAsia"/>
-          <w:color w:val="000000" w:themeColor="text1"/>
-          <w:sz w:val="26"/>
-          <w:szCs w:val="26"/>
-        </w:rPr>
-        <w:t>、盧品瑄</w:t>
+        <w:t>賴宥綺、盧品瑄</w:t>
       </w:r>
     </w:p>
     <w:p>
       <w:pPr>
-        <w:pStyle w:val="a4"/>
-        <w:spacing w:beforeLines="100" w:afterLines="50" w:line="400" w:lineRule="exact"/>
+        <w:pStyle w:val="a0"/>
+        <w:spacing w:beforeLines="100" w:before="240" w:afterLines="50" w:after="120" w:line="400" w:lineRule="exact"/>
         <w:rPr>
           <w:color w:val="000000" w:themeColor="text1"/>
         </w:rPr>
@@ -451,13 +391,23 @@
         <w:ind w:left="910" w:hangingChars="350" w:hanging="910"/>
         <w:jc w:val="left"/>
         <w:rPr>
+          <w:rFonts w:ascii="DFKai-SB" w:eastAsiaTheme="minorEastAsia" w:hAnsi="DFKai-SB"/>
+          <w:color w:val="000000" w:themeColor="text1"/>
+          <w:kern w:val="2"/>
+          <w:sz w:val="26"/>
+          <w:szCs w:val="26"/>
+        </w:rPr>
+      </w:pPr>
+      <w:r>
+        <w:rPr>
           <w:rFonts w:ascii="DFKai-SB" w:eastAsiaTheme="minorEastAsia" w:hAnsi="DFKai-SB" w:hint="eastAsia"/>
           <w:color w:val="000000" w:themeColor="text1"/>
           <w:kern w:val="2"/>
           <w:sz w:val="26"/>
           <w:szCs w:val="26"/>
         </w:rPr>
-      </w:pPr>
+        <w:t xml:space="preserve">           </w:t>
+      </w:r>
       <w:r>
         <w:rPr>
           <w:rFonts w:ascii="DFKai-SB" w:eastAsiaTheme="minorEastAsia" w:hAnsi="DFKai-SB" w:hint="eastAsia"/>
@@ -466,7 +416,7 @@
           <w:sz w:val="26"/>
           <w:szCs w:val="26"/>
         </w:rPr>
-        <w:t xml:space="preserve">           </w:t>
+        <w:t>教材：讓心意更新</w:t>
       </w:r>
       <w:r>
         <w:rPr>
@@ -476,7 +426,7 @@
           <w:sz w:val="26"/>
           <w:szCs w:val="26"/>
         </w:rPr>
-        <w:t>教材：讓心意更新</w:t>
+        <w:t>(</w:t>
       </w:r>
       <w:r>
         <w:rPr>
@@ -486,6 +436,26 @@
           <w:sz w:val="26"/>
           <w:szCs w:val="26"/>
         </w:rPr>
+        <w:t>線上聚會</w:t>
+      </w:r>
+      <w:r>
+        <w:rPr>
+          <w:rFonts w:ascii="DFKai-SB" w:eastAsiaTheme="minorEastAsia" w:hAnsi="DFKai-SB" w:hint="eastAsia"/>
+          <w:color w:val="000000" w:themeColor="text1"/>
+          <w:kern w:val="2"/>
+          <w:sz w:val="26"/>
+          <w:szCs w:val="26"/>
+        </w:rPr>
+        <w:t>)</w:t>
+      </w:r>
+      <w:r>
+        <w:rPr>
+          <w:rFonts w:ascii="DFKai-SB" w:eastAsiaTheme="minorEastAsia" w:hAnsi="DFKai-SB" w:hint="eastAsia"/>
+          <w:color w:val="000000" w:themeColor="text1"/>
+          <w:kern w:val="2"/>
+          <w:sz w:val="26"/>
+          <w:szCs w:val="26"/>
+        </w:rPr>
         <w:t>、</w:t>
       </w:r>
       <w:r>
@@ -496,7 +466,7 @@
           <w:sz w:val="26"/>
           <w:szCs w:val="26"/>
         </w:rPr>
-        <w:t>情緒</w:t>
+        <w:t>《啟程》</w:t>
       </w:r>
       <w:r>
         <w:rPr>
@@ -506,7 +476,7 @@
           <w:sz w:val="26"/>
           <w:szCs w:val="26"/>
         </w:rPr>
-        <w:t>專題、</w:t>
+        <w:t>、</w:t>
       </w:r>
       <w:r>
         <w:rPr>
@@ -516,7 +486,7 @@
           <w:sz w:val="26"/>
           <w:szCs w:val="26"/>
         </w:rPr>
-        <w:t>《啟程》</w:t>
+        <w:t>《心靈解毒》</w:t>
       </w:r>
       <w:r>
         <w:rPr>
@@ -526,7 +496,19 @@
           <w:sz w:val="26"/>
           <w:szCs w:val="26"/>
         </w:rPr>
-        <w:t>《心靈解毒》《神的話語，我的禱告》</w:t>
+        <w:t>、</w:t>
+      </w:r>
+      <w:bookmarkStart w:id="1" w:name="_GoBack"/>
+      <w:bookmarkEnd w:id="1"/>
+      <w:r>
+        <w:rPr>
+          <w:rFonts w:ascii="DFKai-SB" w:eastAsiaTheme="minorEastAsia" w:hAnsi="DFKai-SB" w:hint="eastAsia"/>
+          <w:color w:val="000000" w:themeColor="text1"/>
+          <w:kern w:val="2"/>
+          <w:sz w:val="26"/>
+          <w:szCs w:val="26"/>
+        </w:rPr>
+        <w:t>《神的話語，我的禱告》</w:t>
       </w:r>
     </w:p>
     <w:p>
@@ -534,7 +516,7 @@
         <w:ind w:left="910" w:hangingChars="350" w:hanging="910"/>
         <w:jc w:val="left"/>
         <w:rPr>
-          <w:rFonts w:ascii="DFKai-SB" w:eastAsiaTheme="minorEastAsia" w:hAnsi="DFKai-SB" w:hint="eastAsia"/>
+          <w:rFonts w:ascii="DFKai-SB" w:eastAsiaTheme="minorEastAsia" w:hAnsi="DFKai-SB"/>
           <w:color w:val="000000" w:themeColor="text1"/>
           <w:kern w:val="2"/>
           <w:sz w:val="26"/>
@@ -567,7 +549,7 @@
         <w:ind w:left="910" w:hangingChars="350" w:hanging="910"/>
         <w:jc w:val="left"/>
         <w:rPr>
-          <w:rFonts w:ascii="DFKai-SB" w:eastAsiaTheme="minorEastAsia" w:hAnsi="DFKai-SB" w:hint="eastAsia"/>
+          <w:rFonts w:ascii="DFKai-SB" w:eastAsiaTheme="minorEastAsia" w:hAnsi="DFKai-SB"/>
           <w:color w:val="000000" w:themeColor="text1"/>
           <w:kern w:val="2"/>
           <w:sz w:val="26"/>
@@ -730,7 +712,7 @@
         <w:ind w:leftChars="300" w:left="600" w:firstLineChars="100" w:firstLine="260"/>
         <w:jc w:val="left"/>
         <w:rPr>
-          <w:rFonts w:ascii="DFKai-SB" w:eastAsiaTheme="minorEastAsia" w:hAnsi="DFKai-SB" w:hint="eastAsia"/>
+          <w:rFonts w:ascii="DFKai-SB" w:eastAsiaTheme="minorEastAsia" w:hAnsi="DFKai-SB"/>
           <w:color w:val="000000" w:themeColor="text1"/>
           <w:kern w:val="2"/>
           <w:sz w:val="26"/>
@@ -878,29 +860,7 @@
           <w:sz w:val="26"/>
           <w:szCs w:val="26"/>
         </w:rPr>
-        <w:t>報佳音活動，</w:t>
-      </w:r>
-      <w:proofErr w:type="gramStart"/>
-      <w:r>
-        <w:rPr>
-          <w:rFonts w:ascii="DFKai-SB" w:eastAsia="DFKai-SB" w:hAnsi="DFKai-SB" w:hint="eastAsia"/>
-          <w:color w:val="000000" w:themeColor="text1"/>
-          <w:kern w:val="2"/>
-          <w:sz w:val="26"/>
-          <w:szCs w:val="26"/>
-        </w:rPr>
-        <w:t>敲手鐘</w:t>
-      </w:r>
-      <w:proofErr w:type="gramEnd"/>
-      <w:r>
-        <w:rPr>
-          <w:rFonts w:ascii="DFKai-SB" w:eastAsia="DFKai-SB" w:hAnsi="DFKai-SB" w:hint="eastAsia"/>
-          <w:color w:val="000000" w:themeColor="text1"/>
-          <w:kern w:val="2"/>
-          <w:sz w:val="26"/>
-          <w:szCs w:val="26"/>
-        </w:rPr>
-        <w:t>。</w:t>
+        <w:t>報佳音活動，敲手鐘。</w:t>
       </w:r>
     </w:p>
     <w:p>
@@ -910,13 +870,23 @@
         <w:autoSpaceDN w:val="0"/>
         <w:ind w:left="520" w:hangingChars="200" w:hanging="520"/>
         <w:rPr>
+          <w:rFonts w:ascii="DFKai-SB" w:eastAsiaTheme="minorEastAsia" w:hAnsi="DFKai-SB"/>
+          <w:color w:val="000000" w:themeColor="text1"/>
+          <w:kern w:val="2"/>
+          <w:sz w:val="26"/>
+          <w:szCs w:val="26"/>
+        </w:rPr>
+      </w:pPr>
+      <w:r>
+        <w:rPr>
           <w:rFonts w:ascii="DFKai-SB" w:eastAsiaTheme="minorEastAsia" w:hAnsi="DFKai-SB" w:hint="eastAsia"/>
           <w:color w:val="000000" w:themeColor="text1"/>
           <w:kern w:val="2"/>
           <w:sz w:val="26"/>
           <w:szCs w:val="26"/>
         </w:rPr>
-      </w:pPr>
+        <w:t xml:space="preserve">       3. </w:t>
+      </w:r>
       <w:r>
         <w:rPr>
           <w:rFonts w:ascii="DFKai-SB" w:eastAsiaTheme="minorEastAsia" w:hAnsi="DFKai-SB" w:hint="eastAsia"/>
@@ -925,39 +895,7 @@
           <w:sz w:val="26"/>
           <w:szCs w:val="26"/>
         </w:rPr>
-        <w:t xml:space="preserve">       3. </w:t>
-      </w:r>
-      <w:r>
-        <w:rPr>
-          <w:rFonts w:ascii="DFKai-SB" w:eastAsiaTheme="minorEastAsia" w:hAnsi="DFKai-SB" w:hint="eastAsia"/>
-          <w:color w:val="000000" w:themeColor="text1"/>
-          <w:kern w:val="2"/>
-          <w:sz w:val="26"/>
-          <w:szCs w:val="26"/>
-        </w:rPr>
-        <w:t>協助</w:t>
-      </w:r>
-      <w:proofErr w:type="gramStart"/>
-      <w:r>
-        <w:rPr>
-          <w:rFonts w:ascii="DFKai-SB" w:eastAsiaTheme="minorEastAsia" w:hAnsi="DFKai-SB" w:hint="eastAsia"/>
-          <w:color w:val="000000" w:themeColor="text1"/>
-          <w:kern w:val="2"/>
-          <w:sz w:val="26"/>
-          <w:szCs w:val="26"/>
-        </w:rPr>
-        <w:t>主日音控</w:t>
-      </w:r>
-      <w:proofErr w:type="gramEnd"/>
-      <w:r>
-        <w:rPr>
-          <w:rFonts w:ascii="DFKai-SB" w:eastAsiaTheme="minorEastAsia" w:hAnsi="DFKai-SB" w:hint="eastAsia"/>
-          <w:color w:val="000000" w:themeColor="text1"/>
-          <w:kern w:val="2"/>
-          <w:sz w:val="26"/>
-          <w:szCs w:val="26"/>
-        </w:rPr>
-        <w:t>、</w:t>
+        <w:t>協助主日音控、</w:t>
       </w:r>
       <w:r>
         <w:rPr>
@@ -983,7 +921,7 @@
     <w:p>
       <w:pPr>
         <w:pStyle w:val="--"/>
-        <w:spacing w:beforeLines="100" w:afterLines="50"/>
+        <w:spacing w:beforeLines="100" w:before="240" w:afterLines="50" w:after="120"/>
         <w:rPr>
           <w:color w:val="000000" w:themeColor="text1"/>
         </w:rPr>
@@ -1033,7 +971,7 @@
           <w:insideH w:val="single" w:sz="4" w:space="0" w:color="auto"/>
           <w:insideV w:val="single" w:sz="4" w:space="0" w:color="auto"/>
         </w:tblBorders>
-        <w:tblLook w:val="04A0"/>
+        <w:tblLook w:val="04A0" w:firstRow="1" w:lastRow="0" w:firstColumn="1" w:lastColumn="0" w:noHBand="0" w:noVBand="1"/>
       </w:tblPr>
       <w:tblGrid>
         <w:gridCol w:w="1776"/>
@@ -2446,6 +2384,7 @@
                 <w:sz w:val="26"/>
                 <w:szCs w:val="26"/>
               </w:rPr>
+              <w:lastRenderedPageBreak/>
               <w:t>合　　計</w:t>
             </w:r>
           </w:p>
@@ -2705,7 +2644,7 @@
     </w:tbl>
     <w:p>
       <w:pPr>
-        <w:pStyle w:val="a5"/>
+        <w:pStyle w:val="a1"/>
         <w:rPr>
           <w:color w:val="000000" w:themeColor="text1"/>
         </w:rPr>
@@ -2714,7 +2653,6 @@
         <w:rPr>
           <w:color w:val="000000" w:themeColor="text1"/>
         </w:rPr>
-        <w:lastRenderedPageBreak/>
         <w:t>202</w:t>
       </w:r>
       <w:r>
@@ -2733,7 +2671,7 @@
     </w:p>
     <w:p>
       <w:pPr>
-        <w:pStyle w:val="a6"/>
+        <w:pStyle w:val="a2"/>
         <w:spacing w:after="240"/>
         <w:rPr>
           <w:color w:val="000000" w:themeColor="text1"/>
@@ -2754,8 +2692,8 @@
     </w:p>
     <w:p>
       <w:pPr>
-        <w:pStyle w:val="a4"/>
-        <w:spacing w:beforeLines="100" w:afterLines="50" w:line="400" w:lineRule="exact"/>
+        <w:pStyle w:val="a0"/>
+        <w:spacing w:beforeLines="100" w:before="240" w:afterLines="50" w:after="120" w:line="400" w:lineRule="exact"/>
         <w:rPr>
           <w:color w:val="000000" w:themeColor="text1"/>
         </w:rPr>
@@ -2810,8 +2748,8 @@
     </w:p>
     <w:p>
       <w:pPr>
-        <w:pStyle w:val="a4"/>
-        <w:spacing w:beforeLines="100" w:afterLines="50" w:line="400" w:lineRule="exact"/>
+        <w:pStyle w:val="a0"/>
+        <w:spacing w:beforeLines="100" w:before="240" w:afterLines="50" w:after="120" w:line="400" w:lineRule="exact"/>
         <w:rPr>
           <w:color w:val="000000" w:themeColor="text1"/>
         </w:rPr>
@@ -2877,9 +2815,8 @@
           <w:sz w:val="26"/>
           <w:szCs w:val="26"/>
         </w:rPr>
-        <w:t>副會長：</w:t>
-      </w:r>
-      <w:proofErr w:type="gramStart"/>
+        <w:t>副會長：蔡</w:t>
+      </w:r>
       <w:r>
         <w:rPr>
           <w:rFonts w:ascii="DFKai-SB" w:eastAsia="DFKai-SB" w:hAnsi="DFKai-SB" w:cs="PMingLiU" w:hint="eastAsia"/>
@@ -2887,18 +2824,8 @@
           <w:sz w:val="26"/>
           <w:szCs w:val="26"/>
         </w:rPr>
-        <w:t>蔡</w:t>
-      </w:r>
-      <w:r>
-        <w:rPr>
-          <w:rFonts w:ascii="DFKai-SB" w:eastAsia="DFKai-SB" w:hAnsi="DFKai-SB" w:cs="PMingLiU" w:hint="eastAsia"/>
-          <w:color w:val="000000" w:themeColor="text1"/>
-          <w:sz w:val="26"/>
-          <w:szCs w:val="26"/>
-        </w:rPr>
         <w:t>侑霖</w:t>
       </w:r>
-      <w:proofErr w:type="gramEnd"/>
       <w:r>
         <w:rPr>
           <w:rFonts w:ascii="DFKai-SB" w:eastAsia="DFKai-SB" w:hAnsi="DFKai-SB" w:cs="PMingLiU" w:hint="eastAsia"/>
@@ -2932,7 +2859,7 @@
     </w:p>
     <w:p>
       <w:pPr>
-        <w:pStyle w:val="a4"/>
+        <w:pStyle w:val="a0"/>
         <w:spacing w:before="360" w:after="240" w:line="480" w:lineRule="exact"/>
         <w:rPr>
           <w:color w:val="000000" w:themeColor="text1"/>
@@ -2940,7 +2867,7 @@
       </w:pPr>
       <w:r>
         <w:rPr>
-          <w:rFonts w:ascii="新細明體" w:eastAsia="新細明體" w:hAnsi="新細明體" w:cs="新細明體" w:hint="eastAsia"/>
+          <w:rFonts w:ascii="PMingLiU" w:eastAsia="PMingLiU" w:hAnsi="PMingLiU" w:cs="PMingLiU" w:hint="eastAsia"/>
           <w:color w:val="000000" w:themeColor="text1"/>
         </w:rPr>
         <w:t>三、</w:t>
@@ -3006,29 +2933,7 @@
           <w:sz w:val="26"/>
           <w:szCs w:val="26"/>
         </w:rPr>
-        <w:t>青少</w:t>
-      </w:r>
-      <w:proofErr w:type="gramStart"/>
-      <w:r>
-        <w:rPr>
-          <w:rFonts w:ascii="DFKai-SB" w:eastAsia="DFKai-SB" w:hAnsi="DFKai-SB" w:hint="eastAsia"/>
-          <w:color w:val="000000" w:themeColor="text1"/>
-          <w:kern w:val="2"/>
-          <w:sz w:val="26"/>
-          <w:szCs w:val="26"/>
-        </w:rPr>
-        <w:t>契與社青團契</w:t>
-      </w:r>
-      <w:proofErr w:type="gramEnd"/>
-      <w:r>
-        <w:rPr>
-          <w:rFonts w:ascii="DFKai-SB" w:eastAsia="DFKai-SB" w:hAnsi="DFKai-SB" w:hint="eastAsia"/>
-          <w:color w:val="000000" w:themeColor="text1"/>
-          <w:kern w:val="2"/>
-          <w:sz w:val="26"/>
-          <w:szCs w:val="26"/>
-        </w:rPr>
-        <w:t>之聚會，嘗試整合以「青年聯合華語敬拜」的方式呈現，結合詩歌、信息、和活動的形式，同時也是為了未來更完善華語禮拜作預備。</w:t>
+        <w:t>青少契與社青團契之聚會，嘗試整合以「青年聯合華語敬拜」的方式呈現，結合詩歌、信息、和活動的形式，同時也是為了未來更完善華語禮拜作預備。</w:t>
       </w:r>
     </w:p>
     <w:p>
@@ -3119,98 +3024,64 @@
           <w:sz w:val="26"/>
           <w:szCs w:val="26"/>
         </w:rPr>
-        <w:t>每季的最後</w:t>
-      </w:r>
-      <w:proofErr w:type="gramStart"/>
-      <w:r>
-        <w:rPr>
-          <w:rFonts w:ascii="DFKai-SB" w:eastAsia="DFKai-SB" w:hAnsi="DFKai-SB" w:hint="eastAsia"/>
-          <w:color w:val="000000" w:themeColor="text1"/>
-          <w:kern w:val="2"/>
-          <w:sz w:val="26"/>
-          <w:szCs w:val="26"/>
-        </w:rPr>
-        <w:t>一週</w:t>
-      </w:r>
-      <w:proofErr w:type="gramEnd"/>
-      <w:r>
-        <w:rPr>
-          <w:rFonts w:ascii="DFKai-SB" w:eastAsia="DFKai-SB" w:hAnsi="DFKai-SB" w:hint="eastAsia"/>
-          <w:color w:val="000000" w:themeColor="text1"/>
-          <w:kern w:val="2"/>
-          <w:sz w:val="26"/>
-          <w:szCs w:val="26"/>
-        </w:rPr>
-        <w:t>暫停敬拜，小組可自行聚會。</w:t>
+        <w:t>每季的最後一週暫停敬拜，小組可自行聚會。</w:t>
       </w:r>
     </w:p>
     <w:p>
       <w:pPr>
         <w:rPr>
+          <w:rFonts w:ascii="DFKai-SB" w:eastAsia="DFKai-SB" w:hAnsi="DFKai-SB"/>
+          <w:color w:val="000000" w:themeColor="text1"/>
+          <w:kern w:val="2"/>
+          <w:sz w:val="26"/>
+          <w:szCs w:val="26"/>
+        </w:rPr>
+      </w:pPr>
+      <w:r>
+        <w:rPr>
+          <w:rFonts w:ascii="DFKai-SB" w:eastAsia="DFKai-SB" w:hAnsi="DFKai-SB"/>
+          <w:color w:val="000000" w:themeColor="text1"/>
+          <w:kern w:val="2"/>
+          <w:sz w:val="26"/>
+          <w:szCs w:val="26"/>
+        </w:rPr>
+        <w:t xml:space="preserve">  </w:t>
+      </w:r>
+      <w:r>
+        <w:rPr>
+          <w:rFonts w:ascii="DFKai-SB" w:eastAsiaTheme="minorEastAsia" w:hAnsi="DFKai-SB" w:hint="eastAsia"/>
+          <w:color w:val="000000" w:themeColor="text1"/>
+          <w:kern w:val="2"/>
+          <w:sz w:val="26"/>
+          <w:szCs w:val="26"/>
+        </w:rPr>
+        <w:t xml:space="preserve"> </w:t>
+      </w:r>
+      <w:r>
+        <w:rPr>
+          <w:rFonts w:ascii="DFKai-SB" w:eastAsia="DFKai-SB" w:hAnsi="DFKai-SB"/>
+          <w:color w:val="000000" w:themeColor="text1"/>
+          <w:kern w:val="2"/>
+          <w:sz w:val="26"/>
+          <w:szCs w:val="26"/>
+        </w:rPr>
+        <w:t xml:space="preserve">  3. </w:t>
+      </w:r>
+      <w:r>
+        <w:rPr>
           <w:rFonts w:ascii="DFKai-SB" w:eastAsia="DFKai-SB" w:hAnsi="DFKai-SB" w:hint="eastAsia"/>
           <w:color w:val="000000" w:themeColor="text1"/>
           <w:kern w:val="2"/>
           <w:sz w:val="26"/>
           <w:szCs w:val="26"/>
         </w:rPr>
-      </w:pPr>
-      <w:r>
-        <w:rPr>
-          <w:rFonts w:ascii="DFKai-SB" w:eastAsia="DFKai-SB" w:hAnsi="DFKai-SB"/>
-          <w:color w:val="000000" w:themeColor="text1"/>
-          <w:kern w:val="2"/>
-          <w:sz w:val="26"/>
-          <w:szCs w:val="26"/>
-        </w:rPr>
-        <w:t xml:space="preserve">  </w:t>
-      </w:r>
-      <w:r>
-        <w:rPr>
-          <w:rFonts w:ascii="DFKai-SB" w:eastAsiaTheme="minorEastAsia" w:hAnsi="DFKai-SB" w:hint="eastAsia"/>
-          <w:color w:val="000000" w:themeColor="text1"/>
-          <w:kern w:val="2"/>
-          <w:sz w:val="26"/>
-          <w:szCs w:val="26"/>
-        </w:rPr>
-        <w:t xml:space="preserve"> </w:t>
-      </w:r>
-      <w:r>
-        <w:rPr>
-          <w:rFonts w:ascii="DFKai-SB" w:eastAsia="DFKai-SB" w:hAnsi="DFKai-SB"/>
-          <w:color w:val="000000" w:themeColor="text1"/>
-          <w:kern w:val="2"/>
-          <w:sz w:val="26"/>
-          <w:szCs w:val="26"/>
-        </w:rPr>
-        <w:t xml:space="preserve">  3. </w:t>
-      </w:r>
-      <w:proofErr w:type="gramStart"/>
-      <w:r>
-        <w:rPr>
-          <w:rFonts w:ascii="DFKai-SB" w:eastAsia="DFKai-SB" w:hAnsi="DFKai-SB" w:hint="eastAsia"/>
-          <w:color w:val="000000" w:themeColor="text1"/>
-          <w:kern w:val="2"/>
-          <w:sz w:val="26"/>
-          <w:szCs w:val="26"/>
-        </w:rPr>
-        <w:t>事奉同工</w:t>
-      </w:r>
-      <w:proofErr w:type="gramEnd"/>
-      <w:r>
-        <w:rPr>
-          <w:rFonts w:ascii="DFKai-SB" w:eastAsia="DFKai-SB" w:hAnsi="DFKai-SB" w:hint="eastAsia"/>
-          <w:color w:val="000000" w:themeColor="text1"/>
-          <w:kern w:val="2"/>
-          <w:sz w:val="26"/>
-          <w:szCs w:val="26"/>
-        </w:rPr>
-        <w:t>目前由王牧師主理，詩歌樂團有師母，和其他另行邀請者。小組時間則由各分組輔導帶領。</w:t>
+        <w:t>事奉同工目前由王牧師主理，詩歌樂團有師母，和其他另行邀請者。小組時間則由各分組輔導帶領。</w:t>
       </w:r>
     </w:p>
     <w:p>
       <w:pPr>
-        <w:pStyle w:val="a4"/>
-        <w:spacing w:beforeLines="100" w:afterLines="50" w:line="400" w:lineRule="exact"/>
+        <w:pStyle w:val="a0"/>
+        <w:spacing w:beforeLines="100" w:before="240" w:afterLines="50" w:after="120" w:line="400" w:lineRule="exact"/>
         <w:rPr>
           <w:color w:val="000000" w:themeColor="text1"/>
         </w:rPr>
@@ -3280,7 +3151,6 @@
         </w:rPr>
         <w:t>四</w:t>
       </w:r>
-      <w:proofErr w:type="gramStart"/>
       <w:r>
         <w:rPr>
           <w:rFonts w:ascii="DFKai-SB" w:eastAsia="DFKai-SB" w:hAnsi="DFKai-SB"/>
@@ -3291,7 +3161,6 @@
         </w:rPr>
         <w:t>—</w:t>
       </w:r>
-      <w:proofErr w:type="gramEnd"/>
       <w:r>
         <w:rPr>
           <w:rFonts w:ascii="DFKai-SB" w:eastAsiaTheme="minorEastAsia" w:hAnsi="DFKai-SB" w:hint="eastAsia"/>
@@ -3326,7 +3195,7 @@
     <w:p>
       <w:pPr>
         <w:rPr>
-          <w:rFonts w:ascii="DFKai-SB" w:eastAsiaTheme="minorEastAsia" w:hAnsi="DFKai-SB" w:hint="eastAsia"/>
+          <w:rFonts w:ascii="DFKai-SB" w:eastAsiaTheme="minorEastAsia" w:hAnsi="DFKai-SB"/>
           <w:color w:val="000000" w:themeColor="text1"/>
           <w:kern w:val="2"/>
           <w:sz w:val="26"/>
@@ -3387,21 +3256,21 @@
     <w:p>
       <w:pPr>
         <w:rPr>
+          <w:rFonts w:ascii="DFKai-SB" w:eastAsiaTheme="minorEastAsia" w:hAnsi="DFKai-SB"/>
+          <w:color w:val="000000" w:themeColor="text1"/>
+          <w:kern w:val="2"/>
+          <w:sz w:val="26"/>
+          <w:szCs w:val="26"/>
+        </w:rPr>
+      </w:pPr>
+      <w:r>
+        <w:rPr>
           <w:rFonts w:ascii="DFKai-SB" w:eastAsiaTheme="minorEastAsia" w:hAnsi="DFKai-SB" w:hint="eastAsia"/>
           <w:color w:val="000000" w:themeColor="text1"/>
           <w:kern w:val="2"/>
           <w:sz w:val="26"/>
           <w:szCs w:val="26"/>
         </w:rPr>
-      </w:pPr>
-      <w:r>
-        <w:rPr>
-          <w:rFonts w:ascii="DFKai-SB" w:eastAsiaTheme="minorEastAsia" w:hAnsi="DFKai-SB" w:hint="eastAsia"/>
-          <w:color w:val="000000" w:themeColor="text1"/>
-          <w:kern w:val="2"/>
-          <w:sz w:val="26"/>
-          <w:szCs w:val="26"/>
-        </w:rPr>
         <w:t xml:space="preserve">     3.</w:t>
       </w:r>
       <w:r>
@@ -3424,7 +3293,6 @@
         </w:rPr>
         <w:t>季最後</w:t>
       </w:r>
-      <w:proofErr w:type="gramStart"/>
       <w:r>
         <w:rPr>
           <w:rFonts w:ascii="DFKai-SB" w:eastAsia="DFKai-SB" w:hAnsi="DFKai-SB"/>
@@ -3433,18 +3301,7 @@
           <w:sz w:val="26"/>
           <w:szCs w:val="26"/>
         </w:rPr>
-        <w:t>一週固定收</w:t>
-      </w:r>
-      <w:proofErr w:type="gramEnd"/>
-      <w:r>
-        <w:rPr>
-          <w:rFonts w:ascii="DFKai-SB" w:eastAsia="DFKai-SB" w:hAnsi="DFKai-SB"/>
-          <w:color w:val="000000" w:themeColor="text1"/>
-          <w:kern w:val="2"/>
-          <w:sz w:val="26"/>
-          <w:szCs w:val="26"/>
-        </w:rPr>
-        <w:t>奉獻</w:t>
+        <w:t>一週固定收奉獻</w:t>
       </w:r>
       <w:r>
         <w:rPr>
@@ -3460,13 +3317,23 @@
     <w:p>
       <w:pPr>
         <w:rPr>
+          <w:rFonts w:ascii="DFKai-SB" w:eastAsiaTheme="minorEastAsia" w:hAnsi="DFKai-SB"/>
+          <w:color w:val="000000" w:themeColor="text1"/>
+          <w:kern w:val="2"/>
+          <w:sz w:val="26"/>
+          <w:szCs w:val="26"/>
+        </w:rPr>
+      </w:pPr>
+      <w:r>
+        <w:rPr>
           <w:rFonts w:ascii="DFKai-SB" w:eastAsiaTheme="minorEastAsia" w:hAnsi="DFKai-SB" w:hint="eastAsia"/>
           <w:color w:val="000000" w:themeColor="text1"/>
           <w:kern w:val="2"/>
           <w:sz w:val="26"/>
           <w:szCs w:val="26"/>
         </w:rPr>
-      </w:pPr>
+        <w:t xml:space="preserve">     4. </w:t>
+      </w:r>
       <w:r>
         <w:rPr>
           <w:rFonts w:ascii="DFKai-SB" w:eastAsiaTheme="minorEastAsia" w:hAnsi="DFKai-SB" w:hint="eastAsia"/>
@@ -3475,45 +3342,13 @@
           <w:sz w:val="26"/>
           <w:szCs w:val="26"/>
         </w:rPr>
-        <w:t xml:space="preserve">     4. </w:t>
-      </w:r>
-      <w:r>
-        <w:rPr>
-          <w:rFonts w:ascii="DFKai-SB" w:eastAsiaTheme="minorEastAsia" w:hAnsi="DFKai-SB" w:hint="eastAsia"/>
-          <w:color w:val="000000" w:themeColor="text1"/>
-          <w:kern w:val="2"/>
-          <w:sz w:val="26"/>
-          <w:szCs w:val="26"/>
-        </w:rPr>
-        <w:t>協助</w:t>
-      </w:r>
-      <w:proofErr w:type="gramStart"/>
-      <w:r>
-        <w:rPr>
-          <w:rFonts w:ascii="DFKai-SB" w:eastAsiaTheme="minorEastAsia" w:hAnsi="DFKai-SB" w:hint="eastAsia"/>
-          <w:color w:val="000000" w:themeColor="text1"/>
-          <w:kern w:val="2"/>
-          <w:sz w:val="26"/>
-          <w:szCs w:val="26"/>
-        </w:rPr>
-        <w:t>主日音控</w:t>
-      </w:r>
-      <w:proofErr w:type="gramEnd"/>
-      <w:r>
-        <w:rPr>
-          <w:rFonts w:ascii="DFKai-SB" w:eastAsiaTheme="minorEastAsia" w:hAnsi="DFKai-SB" w:hint="eastAsia"/>
-          <w:color w:val="000000" w:themeColor="text1"/>
-          <w:kern w:val="2"/>
-          <w:sz w:val="26"/>
-          <w:szCs w:val="26"/>
-        </w:rPr>
-        <w:t>、吉他伴奏、司琴服事。</w:t>
+        <w:t>協助主日音控、吉他伴奏、司琴服事。</w:t>
       </w:r>
     </w:p>
     <w:p>
       <w:pPr>
         <w:pStyle w:val="--"/>
-        <w:spacing w:beforeLines="50" w:afterLines="50"/>
+        <w:spacing w:beforeLines="50" w:before="120" w:afterLines="50" w:after="120"/>
         <w:rPr>
           <w:color w:val="000000" w:themeColor="text1"/>
         </w:rPr>
@@ -3552,13 +3387,13 @@
           <w:insideH w:val="single" w:sz="4" w:space="0" w:color="auto"/>
           <w:insideV w:val="single" w:sz="4" w:space="0" w:color="auto"/>
         </w:tblBorders>
-        <w:tblLook w:val="04A0"/>
+        <w:tblLook w:val="04A0" w:firstRow="1" w:lastRow="0" w:firstColumn="1" w:lastColumn="0" w:noHBand="0" w:noVBand="1"/>
       </w:tblPr>
       <w:tblGrid>
         <w:gridCol w:w="2268"/>
         <w:gridCol w:w="1418"/>
-        <w:gridCol w:w="2525"/>
-        <w:gridCol w:w="1449"/>
+        <w:gridCol w:w="2556"/>
+        <w:gridCol w:w="1418"/>
       </w:tblGrid>
       <w:tr>
         <w:trPr>
@@ -3802,6 +3637,7 @@
                 <w:sz w:val="26"/>
                 <w:szCs w:val="26"/>
               </w:rPr>
+              <w:lastRenderedPageBreak/>
               <w:t>教會補助款</w:t>
             </w:r>
           </w:p>
@@ -4264,7 +4100,6 @@
                 <w:sz w:val="26"/>
                 <w:szCs w:val="26"/>
               </w:rPr>
-              <w:lastRenderedPageBreak/>
               <w:t>合　　　計</w:t>
             </w:r>
           </w:p>
@@ -4392,8 +4227,6 @@
           <w:color w:val="000000" w:themeColor="text1"/>
         </w:rPr>
       </w:pPr>
-      <w:bookmarkStart w:id="1" w:name="_GoBack"/>
-      <w:bookmarkEnd w:id="1"/>
     </w:p>
     <w:sectPr>
       <w:pgSz w:w="12240" w:h="15840"/>
@@ -4406,7 +4239,7 @@
 </file>
 
 <file path=word/endnotes.xml><?xml version="1.0" encoding="utf-8"?>
-<w:endnotes xmlns:ve="http://schemas.openxmlformats.org/markup-compatibility/2006" xmlns:o="urn:schemas-microsoft-com:office:office" xmlns:r="http://schemas.openxmlformats.org/officeDocument/2006/relationships" xmlns:m="http://schemas.openxmlformats.org/officeDocument/2006/math" xmlns:v="urn:schemas-microsoft-com:vml" xmlns:wp="http://schemas.openxmlformats.org/drawingml/2006/wordprocessingDrawing" xmlns:w10="urn:schemas-microsoft-com:office:word" xmlns:w="http://schemas.openxmlformats.org/wordprocessingml/2006/main" xmlns:wne="http://schemas.microsoft.com/office/word/2006/wordml">
+<w:endnotes xmlns:wpc="http://schemas.microsoft.com/office/word/2010/wordprocessingCanvas" xmlns:cx="http://schemas.microsoft.com/office/drawing/2014/chartex" xmlns:cx1="http://schemas.microsoft.com/office/drawing/2015/9/8/chartex" xmlns:mc="http://schemas.openxmlformats.org/markup-compatibility/2006" xmlns:o="urn:schemas-microsoft-com:office:office" xmlns:r="http://schemas.openxmlformats.org/officeDocument/2006/relationships" xmlns:m="http://schemas.openxmlformats.org/officeDocument/2006/math" xmlns:v="urn:schemas-microsoft-com:vml" xmlns:wp14="http://schemas.microsoft.com/office/word/2010/wordprocessingDrawing" xmlns:wp="http://schemas.openxmlformats.org/drawingml/2006/wordprocessingDrawing" xmlns:w10="urn:schemas-microsoft-com:office:word" xmlns:w="http://schemas.openxmlformats.org/wordprocessingml/2006/main" xmlns:w14="http://schemas.microsoft.com/office/word/2010/wordml" xmlns:w15="http://schemas.microsoft.com/office/word/2012/wordml" xmlns:w16se="http://schemas.microsoft.com/office/word/2015/wordml/symex" xmlns:wpg="http://schemas.microsoft.com/office/word/2010/wordprocessingGroup" xmlns:wpi="http://schemas.microsoft.com/office/word/2010/wordprocessingInk" xmlns:wne="http://schemas.microsoft.com/office/word/2006/wordml" xmlns:wps="http://schemas.microsoft.com/office/word/2010/wordprocessingShape" mc:Ignorable="w14 w15 w16se wp14">
   <w:endnote w:type="separator" w:id="-1">
     <w:p>
       <w:pPr>
@@ -4431,7 +4264,7 @@
 </file>
 
 <file path=word/footnotes.xml><?xml version="1.0" encoding="utf-8"?>
-<w:footnotes xmlns:ve="http://schemas.openxmlformats.org/markup-compatibility/2006" xmlns:o="urn:schemas-microsoft-com:office:office" xmlns:r="http://schemas.openxmlformats.org/officeDocument/2006/relationships" xmlns:m="http://schemas.openxmlformats.org/officeDocument/2006/math" xmlns:v="urn:schemas-microsoft-com:vml" xmlns:wp="http://schemas.openxmlformats.org/drawingml/2006/wordprocessingDrawing" xmlns:w10="urn:schemas-microsoft-com:office:word" xmlns:w="http://schemas.openxmlformats.org/wordprocessingml/2006/main" xmlns:wne="http://schemas.microsoft.com/office/word/2006/wordml">
+<w:footnotes xmlns:wpc="http://schemas.microsoft.com/office/word/2010/wordprocessingCanvas" xmlns:cx="http://schemas.microsoft.com/office/drawing/2014/chartex" xmlns:cx1="http://schemas.microsoft.com/office/drawing/2015/9/8/chartex" xmlns:mc="http://schemas.openxmlformats.org/markup-compatibility/2006" xmlns:o="urn:schemas-microsoft-com:office:office" xmlns:r="http://schemas.openxmlformats.org/officeDocument/2006/relationships" xmlns:m="http://schemas.openxmlformats.org/officeDocument/2006/math" xmlns:v="urn:schemas-microsoft-com:vml" xmlns:wp14="http://schemas.microsoft.com/office/word/2010/wordprocessingDrawing" xmlns:wp="http://schemas.openxmlformats.org/drawingml/2006/wordprocessingDrawing" xmlns:w10="urn:schemas-microsoft-com:office:word" xmlns:w="http://schemas.openxmlformats.org/wordprocessingml/2006/main" xmlns:w14="http://schemas.microsoft.com/office/word/2010/wordml" xmlns:w15="http://schemas.microsoft.com/office/word/2012/wordml" xmlns:w16se="http://schemas.microsoft.com/office/word/2015/wordml/symex" xmlns:wpg="http://schemas.microsoft.com/office/word/2010/wordprocessingGroup" xmlns:wpi="http://schemas.microsoft.com/office/word/2010/wordprocessingInk" xmlns:wne="http://schemas.microsoft.com/office/word/2006/wordml" xmlns:wps="http://schemas.microsoft.com/office/word/2010/wordprocessingShape" mc:Ignorable="w14 w15 w16se wp14">
   <w:footnote w:type="separator" w:id="-1">
     <w:p>
       <w:pPr>
@@ -4456,7 +4289,7 @@
 </file>
 
 <file path=word/styles.xml><?xml version="1.0" encoding="utf-8"?>
-<w:styles xmlns:r="http://schemas.openxmlformats.org/officeDocument/2006/relationships" xmlns:w="http://schemas.openxmlformats.org/wordprocessingml/2006/main">
+<w:styles xmlns:mc="http://schemas.openxmlformats.org/markup-compatibility/2006" xmlns:r="http://schemas.openxmlformats.org/officeDocument/2006/relationships" xmlns:w="http://schemas.openxmlformats.org/wordprocessingml/2006/main" xmlns:w14="http://schemas.microsoft.com/office/word/2010/wordml" xmlns:w15="http://schemas.microsoft.com/office/word/2012/wordml" xmlns:w16se="http://schemas.microsoft.com/office/word/2015/wordml/symex" mc:Ignorable="w14 w15 w16se">
   <w:docDefaults>
     <w:rPrDefault>
       <w:rPr>
@@ -4472,146 +4305,380 @@
       </w:pPr>
     </w:pPrDefault>
   </w:docDefaults>
-  <w:latentStyles w:defLockedState="0" w:defUIPriority="99" w:defSemiHidden="1" w:defUnhideWhenUsed="1" w:defQFormat="0" w:count="267">
-    <w:lsdException w:name="Normal" w:semiHidden="0" w:uiPriority="0" w:unhideWhenUsed="0" w:qFormat="1"/>
-    <w:lsdException w:name="heading 1" w:semiHidden="0" w:uiPriority="9" w:unhideWhenUsed="0" w:qFormat="1"/>
-    <w:lsdException w:name="heading 2" w:uiPriority="9" w:qFormat="1"/>
-    <w:lsdException w:name="heading 3" w:uiPriority="9" w:qFormat="1"/>
-    <w:lsdException w:name="heading 4" w:uiPriority="9" w:qFormat="1"/>
-    <w:lsdException w:name="heading 5" w:uiPriority="9" w:qFormat="1"/>
-    <w:lsdException w:name="heading 6" w:uiPriority="9" w:qFormat="1"/>
-    <w:lsdException w:name="heading 7" w:uiPriority="9" w:qFormat="1"/>
-    <w:lsdException w:name="heading 8" w:uiPriority="9" w:qFormat="1"/>
-    <w:lsdException w:name="heading 9" w:uiPriority="9" w:qFormat="1"/>
-    <w:lsdException w:name="toc 1" w:uiPriority="39"/>
-    <w:lsdException w:name="toc 2" w:uiPriority="39"/>
-    <w:lsdException w:name="toc 3" w:uiPriority="39"/>
-    <w:lsdException w:name="toc 4" w:uiPriority="39"/>
-    <w:lsdException w:name="toc 5" w:uiPriority="39"/>
-    <w:lsdException w:name="toc 6" w:uiPriority="39"/>
-    <w:lsdException w:name="toc 7" w:uiPriority="39"/>
-    <w:lsdException w:name="toc 8" w:uiPriority="39"/>
-    <w:lsdException w:name="toc 9" w:uiPriority="39"/>
-    <w:lsdException w:name="caption" w:uiPriority="35" w:qFormat="1"/>
-    <w:lsdException w:name="Title" w:semiHidden="0" w:uiPriority="10" w:unhideWhenUsed="0" w:qFormat="1"/>
-    <w:lsdException w:name="Default Paragraph Font" w:uiPriority="1"/>
-    <w:lsdException w:name="Subtitle" w:semiHidden="0" w:uiPriority="11" w:unhideWhenUsed="0" w:qFormat="1"/>
-    <w:lsdException w:name="Strong" w:semiHidden="0" w:uiPriority="22" w:unhideWhenUsed="0" w:qFormat="1"/>
-    <w:lsdException w:name="Emphasis" w:semiHidden="0" w:uiPriority="20" w:unhideWhenUsed="0" w:qFormat="1"/>
-    <w:lsdException w:name="Table Grid" w:semiHidden="0" w:uiPriority="39" w:unhideWhenUsed="0"/>
-    <w:lsdException w:name="Placeholder Text" w:unhideWhenUsed="0"/>
-    <w:lsdException w:name="No Spacing" w:semiHidden="0" w:uiPriority="1" w:unhideWhenUsed="0" w:qFormat="1"/>
-    <w:lsdException w:name="Light Shading" w:semiHidden="0" w:uiPriority="60" w:unhideWhenUsed="0"/>
-    <w:lsdException w:name="Light List" w:semiHidden="0" w:uiPriority="61" w:unhideWhenUsed="0"/>
-    <w:lsdException w:name="Light Grid" w:semiHidden="0" w:uiPriority="62" w:unhideWhenUsed="0"/>
-    <w:lsdException w:name="Medium Shading 1" w:semiHidden="0" w:uiPriority="63" w:unhideWhenUsed="0"/>
-    <w:lsdException w:name="Medium Shading 2" w:semiHidden="0" w:uiPriority="64" w:unhideWhenUsed="0"/>
-    <w:lsdException w:name="Medium List 1" w:semiHidden="0" w:uiPriority="65" w:unhideWhenUsed="0"/>
-    <w:lsdException w:name="Medium List 2" w:semiHidden="0" w:uiPriority="66" w:unhideWhenUsed="0"/>
-    <w:lsdException w:name="Medium Grid 1" w:semiHidden="0" w:uiPriority="67" w:unhideWhenUsed="0"/>
-    <w:lsdException w:name="Medium Grid 2" w:semiHidden="0" w:uiPriority="68" w:unhideWhenUsed="0"/>
-    <w:lsdException w:name="Medium Grid 3" w:semiHidden="0" w:uiPriority="69" w:unhideWhenUsed="0"/>
-    <w:lsdException w:name="Dark List" w:semiHidden="0" w:uiPriority="70" w:unhideWhenUsed="0"/>
-    <w:lsdException w:name="Colorful Shading" w:semiHidden="0" w:uiPriority="71" w:unhideWhenUsed="0"/>
-    <w:lsdException w:name="Colorful List" w:semiHidden="0" w:uiPriority="72" w:unhideWhenUsed="0"/>
-    <w:lsdException w:name="Colorful Grid" w:semiHidden="0" w:uiPriority="73" w:unhideWhenUsed="0"/>
-    <w:lsdException w:name="Light Shading Accent 1" w:semiHidden="0" w:uiPriority="60" w:unhideWhenUsed="0"/>
-    <w:lsdException w:name="Light List Accent 1" w:semiHidden="0" w:uiPriority="61" w:unhideWhenUsed="0"/>
-    <w:lsdException w:name="Light Grid Accent 1" w:semiHidden="0" w:uiPriority="62" w:unhideWhenUsed="0"/>
-    <w:lsdException w:name="Medium Shading 1 Accent 1" w:semiHidden="0" w:uiPriority="63" w:unhideWhenUsed="0"/>
-    <w:lsdException w:name="Medium Shading 2 Accent 1" w:semiHidden="0" w:uiPriority="64" w:unhideWhenUsed="0"/>
-    <w:lsdException w:name="Medium List 1 Accent 1" w:semiHidden="0" w:uiPriority="65" w:unhideWhenUsed="0"/>
-    <w:lsdException w:name="Revision" w:unhideWhenUsed="0"/>
-    <w:lsdException w:name="List Paragraph" w:semiHidden="0" w:uiPriority="34" w:unhideWhenUsed="0" w:qFormat="1"/>
-    <w:lsdException w:name="Quote" w:semiHidden="0" w:uiPriority="29" w:unhideWhenUsed="0" w:qFormat="1"/>
-    <w:lsdException w:name="Intense Quote" w:semiHidden="0" w:uiPriority="30" w:unhideWhenUsed="0" w:qFormat="1"/>
-    <w:lsdException w:name="Medium List 2 Accent 1" w:semiHidden="0" w:uiPriority="66" w:unhideWhenUsed="0"/>
-    <w:lsdException w:name="Medium Grid 1 Accent 1" w:semiHidden="0" w:uiPriority="67" w:unhideWhenUsed="0"/>
-    <w:lsdException w:name="Medium Grid 2 Accent 1" w:semiHidden="0" w:uiPriority="68" w:unhideWhenUsed="0"/>
-    <w:lsdException w:name="Medium Grid 3 Accent 1" w:semiHidden="0" w:uiPriority="69" w:unhideWhenUsed="0"/>
-    <w:lsdException w:name="Dark List Accent 1" w:semiHidden="0" w:uiPriority="70" w:unhideWhenUsed="0"/>
-    <w:lsdException w:name="Colorful Shading Accent 1" w:semiHidden="0" w:uiPriority="71" w:unhideWhenUsed="0"/>
-    <w:lsdException w:name="Colorful List Accent 1" w:semiHidden="0" w:uiPriority="72" w:unhideWhenUsed="0"/>
-    <w:lsdException w:name="Colorful Grid Accent 1" w:semiHidden="0" w:uiPriority="73" w:unhideWhenUsed="0"/>
-    <w:lsdException w:name="Light Shading Accent 2" w:semiHidden="0" w:uiPriority="60" w:unhideWhenUsed="0"/>
-    <w:lsdException w:name="Light List Accent 2" w:semiHidden="0" w:uiPriority="61" w:unhideWhenUsed="0"/>
-    <w:lsdException w:name="Light Grid Accent 2" w:semiHidden="0" w:uiPriority="62" w:unhideWhenUsed="0"/>
-    <w:lsdException w:name="Medium Shading 1 Accent 2" w:semiHidden="0" w:uiPriority="63" w:unhideWhenUsed="0"/>
-    <w:lsdException w:name="Medium Shading 2 Accent 2" w:semiHidden="0" w:uiPriority="64" w:unhideWhenUsed="0"/>
-    <w:lsdException w:name="Medium List 1 Accent 2" w:semiHidden="0" w:uiPriority="65" w:unhideWhenUsed="0"/>
-    <w:lsdException w:name="Medium List 2 Accent 2" w:semiHidden="0" w:uiPriority="66" w:unhideWhenUsed="0"/>
-    <w:lsdException w:name="Medium Grid 1 Accent 2" w:semiHidden="0" w:uiPriority="67" w:unhideWhenUsed="0"/>
-    <w:lsdException w:name="Medium Grid 2 Accent 2" w:semiHidden="0" w:uiPriority="68" w:unhideWhenUsed="0"/>
-    <w:lsdException w:name="Medium Grid 3 Accent 2" w:semiHidden="0" w:uiPriority="69" w:unhideWhenUsed="0"/>
-    <w:lsdException w:name="Dark List Accent 2" w:semiHidden="0" w:uiPriority="70" w:unhideWhenUsed="0"/>
-    <w:lsdException w:name="Colorful Shading Accent 2" w:semiHidden="0" w:uiPriority="71" w:unhideWhenUsed="0"/>
-    <w:lsdException w:name="Colorful List Accent 2" w:semiHidden="0" w:uiPriority="72" w:unhideWhenUsed="0"/>
-    <w:lsdException w:name="Colorful Grid Accent 2" w:semiHidden="0" w:uiPriority="73" w:unhideWhenUsed="0"/>
-    <w:lsdException w:name="Light Shading Accent 3" w:semiHidden="0" w:uiPriority="60" w:unhideWhenUsed="0"/>
-    <w:lsdException w:name="Light List Accent 3" w:semiHidden="0" w:uiPriority="61" w:unhideWhenUsed="0"/>
-    <w:lsdException w:name="Light Grid Accent 3" w:semiHidden="0" w:uiPriority="62" w:unhideWhenUsed="0"/>
-    <w:lsdException w:name="Medium Shading 1 Accent 3" w:semiHidden="0" w:uiPriority="63" w:unhideWhenUsed="0"/>
-    <w:lsdException w:name="Medium Shading 2 Accent 3" w:semiHidden="0" w:uiPriority="64" w:unhideWhenUsed="0"/>
-    <w:lsdException w:name="Medium List 1 Accent 3" w:semiHidden="0" w:uiPriority="65" w:unhideWhenUsed="0"/>
-    <w:lsdException w:name="Medium List 2 Accent 3" w:semiHidden="0" w:uiPriority="66" w:unhideWhenUsed="0"/>
-    <w:lsdException w:name="Medium Grid 1 Accent 3" w:semiHidden="0" w:uiPriority="67" w:unhideWhenUsed="0"/>
-    <w:lsdException w:name="Medium Grid 2 Accent 3" w:semiHidden="0" w:uiPriority="68" w:unhideWhenUsed="0"/>
-    <w:lsdException w:name="Medium Grid 3 Accent 3" w:semiHidden="0" w:uiPriority="69" w:unhideWhenUsed="0"/>
-    <w:lsdException w:name="Dark List Accent 3" w:semiHidden="0" w:uiPriority="70" w:unhideWhenUsed="0"/>
-    <w:lsdException w:name="Colorful Shading Accent 3" w:semiHidden="0" w:uiPriority="71" w:unhideWhenUsed="0"/>
-    <w:lsdException w:name="Colorful List Accent 3" w:semiHidden="0" w:uiPriority="72" w:unhideWhenUsed="0"/>
-    <w:lsdException w:name="Colorful Grid Accent 3" w:semiHidden="0" w:uiPriority="73" w:unhideWhenUsed="0"/>
-    <w:lsdException w:name="Light Shading Accent 4" w:semiHidden="0" w:uiPriority="60" w:unhideWhenUsed="0"/>
-    <w:lsdException w:name="Light List Accent 4" w:semiHidden="0" w:uiPriority="61" w:unhideWhenUsed="0"/>
-    <w:lsdException w:name="Light Grid Accent 4" w:semiHidden="0" w:uiPriority="62" w:unhideWhenUsed="0"/>
-    <w:lsdException w:name="Medium Shading 1 Accent 4" w:semiHidden="0" w:uiPriority="63" w:unhideWhenUsed="0"/>
-    <w:lsdException w:name="Medium Shading 2 Accent 4" w:semiHidden="0" w:uiPriority="64" w:unhideWhenUsed="0"/>
-    <w:lsdException w:name="Medium List 1 Accent 4" w:semiHidden="0" w:uiPriority="65" w:unhideWhenUsed="0"/>
-    <w:lsdException w:name="Medium List 2 Accent 4" w:semiHidden="0" w:uiPriority="66" w:unhideWhenUsed="0"/>
-    <w:lsdException w:name="Medium Grid 1 Accent 4" w:semiHidden="0" w:uiPriority="67" w:unhideWhenUsed="0"/>
-    <w:lsdException w:name="Medium Grid 2 Accent 4" w:semiHidden="0" w:uiPriority="68" w:unhideWhenUsed="0"/>
-    <w:lsdException w:name="Medium Grid 3 Accent 4" w:semiHidden="0" w:uiPriority="69" w:unhideWhenUsed="0"/>
-    <w:lsdException w:name="Dark List Accent 4" w:semiHidden="0" w:uiPriority="70" w:unhideWhenUsed="0"/>
-    <w:lsdException w:name="Colorful Shading Accent 4" w:semiHidden="0" w:uiPriority="71" w:unhideWhenUsed="0"/>
-    <w:lsdException w:name="Colorful List Accent 4" w:semiHidden="0" w:uiPriority="72" w:unhideWhenUsed="0"/>
-    <w:lsdException w:name="Colorful Grid Accent 4" w:semiHidden="0" w:uiPriority="73" w:unhideWhenUsed="0"/>
-    <w:lsdException w:name="Light Shading Accent 5" w:semiHidden="0" w:uiPriority="60" w:unhideWhenUsed="0"/>
-    <w:lsdException w:name="Light List Accent 5" w:semiHidden="0" w:uiPriority="61" w:unhideWhenUsed="0"/>
-    <w:lsdException w:name="Light Grid Accent 5" w:semiHidden="0" w:uiPriority="62" w:unhideWhenUsed="0"/>
-    <w:lsdException w:name="Medium Shading 1 Accent 5" w:semiHidden="0" w:uiPriority="63" w:unhideWhenUsed="0"/>
-    <w:lsdException w:name="Medium Shading 2 Accent 5" w:semiHidden="0" w:uiPriority="64" w:unhideWhenUsed="0"/>
-    <w:lsdException w:name="Medium List 1 Accent 5" w:semiHidden="0" w:uiPriority="65" w:unhideWhenUsed="0"/>
-    <w:lsdException w:name="Medium List 2 Accent 5" w:semiHidden="0" w:uiPriority="66" w:unhideWhenUsed="0"/>
-    <w:lsdException w:name="Medium Grid 1 Accent 5" w:semiHidden="0" w:uiPriority="67" w:unhideWhenUsed="0"/>
-    <w:lsdException w:name="Medium Grid 2 Accent 5" w:semiHidden="0" w:uiPriority="68" w:unhideWhenUsed="0"/>
-    <w:lsdException w:name="Medium Grid 3 Accent 5" w:semiHidden="0" w:uiPriority="69" w:unhideWhenUsed="0"/>
-    <w:lsdException w:name="Dark List Accent 5" w:semiHidden="0" w:uiPriority="70" w:unhideWhenUsed="0"/>
-    <w:lsdException w:name="Colorful Shading Accent 5" w:semiHidden="0" w:uiPriority="71" w:unhideWhenUsed="0"/>
-    <w:lsdException w:name="Colorful List Accent 5" w:semiHidden="0" w:uiPriority="72" w:unhideWhenUsed="0"/>
-    <w:lsdException w:name="Colorful Grid Accent 5" w:semiHidden="0" w:uiPriority="73" w:unhideWhenUsed="0"/>
-    <w:lsdException w:name="Light Shading Accent 6" w:semiHidden="0" w:uiPriority="60" w:unhideWhenUsed="0"/>
-    <w:lsdException w:name="Light List Accent 6" w:semiHidden="0" w:uiPriority="61" w:unhideWhenUsed="0"/>
-    <w:lsdException w:name="Light Grid Accent 6" w:semiHidden="0" w:uiPriority="62" w:unhideWhenUsed="0"/>
-    <w:lsdException w:name="Medium Shading 1 Accent 6" w:semiHidden="0" w:uiPriority="63" w:unhideWhenUsed="0"/>
-    <w:lsdException w:name="Medium Shading 2 Accent 6" w:semiHidden="0" w:uiPriority="64" w:unhideWhenUsed="0"/>
-    <w:lsdException w:name="Medium List 1 Accent 6" w:semiHidden="0" w:uiPriority="65" w:unhideWhenUsed="0"/>
-    <w:lsdException w:name="Medium List 2 Accent 6" w:semiHidden="0" w:uiPriority="66" w:unhideWhenUsed="0"/>
-    <w:lsdException w:name="Medium Grid 1 Accent 6" w:semiHidden="0" w:uiPriority="67" w:unhideWhenUsed="0"/>
-    <w:lsdException w:name="Medium Grid 2 Accent 6" w:semiHidden="0" w:uiPriority="68" w:unhideWhenUsed="0"/>
-    <w:lsdException w:name="Medium Grid 3 Accent 6" w:semiHidden="0" w:uiPriority="69" w:unhideWhenUsed="0"/>
-    <w:lsdException w:name="Dark List Accent 6" w:semiHidden="0" w:uiPriority="70" w:unhideWhenUsed="0"/>
-    <w:lsdException w:name="Colorful Shading Accent 6" w:semiHidden="0" w:uiPriority="71" w:unhideWhenUsed="0"/>
-    <w:lsdException w:name="Colorful List Accent 6" w:semiHidden="0" w:uiPriority="72" w:unhideWhenUsed="0"/>
-    <w:lsdException w:name="Colorful Grid Accent 6" w:semiHidden="0" w:uiPriority="73" w:unhideWhenUsed="0"/>
-    <w:lsdException w:name="Subtle Emphasis" w:semiHidden="0" w:uiPriority="19" w:unhideWhenUsed="0" w:qFormat="1"/>
-    <w:lsdException w:name="Intense Emphasis" w:semiHidden="0" w:uiPriority="21" w:unhideWhenUsed="0" w:qFormat="1"/>
-    <w:lsdException w:name="Subtle Reference" w:semiHidden="0" w:uiPriority="31" w:unhideWhenUsed="0" w:qFormat="1"/>
-    <w:lsdException w:name="Intense Reference" w:semiHidden="0" w:uiPriority="32" w:unhideWhenUsed="0" w:qFormat="1"/>
-    <w:lsdException w:name="Book Title" w:semiHidden="0" w:uiPriority="33" w:unhideWhenUsed="0" w:qFormat="1"/>
-    <w:lsdException w:name="Bibliography" w:uiPriority="37"/>
-    <w:lsdException w:name="TOC Heading" w:uiPriority="39" w:qFormat="1"/>
+  <w:latentStyles w:defLockedState="0" w:defUIPriority="99" w:defSemiHidden="0" w:defUnhideWhenUsed="0" w:defQFormat="0" w:count="371">
+    <w:lsdException w:name="Normal" w:uiPriority="0" w:qFormat="1"/>
+    <w:lsdException w:name="heading 1" w:uiPriority="9" w:qFormat="1"/>
+    <w:lsdException w:name="heading 2" w:semiHidden="1" w:uiPriority="9" w:unhideWhenUsed="1" w:qFormat="1"/>
+    <w:lsdException w:name="heading 3" w:semiHidden="1" w:uiPriority="9" w:unhideWhenUsed="1" w:qFormat="1"/>
+    <w:lsdException w:name="heading 4" w:semiHidden="1" w:uiPriority="9" w:unhideWhenUsed="1" w:qFormat="1"/>
+    <w:lsdException w:name="heading 5" w:semiHidden="1" w:uiPriority="9" w:unhideWhenUsed="1" w:qFormat="1"/>
+    <w:lsdException w:name="heading 6" w:semiHidden="1" w:uiPriority="9" w:unhideWhenUsed="1" w:qFormat="1"/>
+    <w:lsdException w:name="heading 7" w:semiHidden="1" w:uiPriority="9" w:unhideWhenUsed="1" w:qFormat="1"/>
+    <w:lsdException w:name="heading 8" w:semiHidden="1" w:uiPriority="9" w:unhideWhenUsed="1" w:qFormat="1"/>
+    <w:lsdException w:name="heading 9" w:semiHidden="1" w:uiPriority="9" w:unhideWhenUsed="1" w:qFormat="1"/>
+    <w:lsdException w:name="index 1" w:semiHidden="1" w:unhideWhenUsed="1"/>
+    <w:lsdException w:name="index 2" w:semiHidden="1" w:unhideWhenUsed="1"/>
+    <w:lsdException w:name="index 3" w:semiHidden="1" w:unhideWhenUsed="1"/>
+    <w:lsdException w:name="index 4" w:semiHidden="1" w:unhideWhenUsed="1"/>
+    <w:lsdException w:name="index 5" w:semiHidden="1" w:unhideWhenUsed="1"/>
+    <w:lsdException w:name="index 6" w:semiHidden="1" w:unhideWhenUsed="1"/>
+    <w:lsdException w:name="index 7" w:semiHidden="1" w:unhideWhenUsed="1"/>
+    <w:lsdException w:name="index 8" w:semiHidden="1" w:unhideWhenUsed="1"/>
+    <w:lsdException w:name="index 9" w:semiHidden="1" w:unhideWhenUsed="1"/>
+    <w:lsdException w:name="toc 1" w:semiHidden="1" w:uiPriority="39" w:unhideWhenUsed="1"/>
+    <w:lsdException w:name="toc 2" w:semiHidden="1" w:uiPriority="39" w:unhideWhenUsed="1"/>
+    <w:lsdException w:name="toc 3" w:semiHidden="1" w:uiPriority="39" w:unhideWhenUsed="1"/>
+    <w:lsdException w:name="toc 4" w:semiHidden="1" w:uiPriority="39" w:unhideWhenUsed="1"/>
+    <w:lsdException w:name="toc 5" w:semiHidden="1" w:uiPriority="39" w:unhideWhenUsed="1"/>
+    <w:lsdException w:name="toc 6" w:semiHidden="1" w:uiPriority="39" w:unhideWhenUsed="1"/>
+    <w:lsdException w:name="toc 7" w:semiHidden="1" w:uiPriority="39" w:unhideWhenUsed="1"/>
+    <w:lsdException w:name="toc 8" w:semiHidden="1" w:uiPriority="39" w:unhideWhenUsed="1"/>
+    <w:lsdException w:name="toc 9" w:semiHidden="1" w:uiPriority="39" w:unhideWhenUsed="1"/>
+    <w:lsdException w:name="Normal Indent" w:semiHidden="1" w:unhideWhenUsed="1"/>
+    <w:lsdException w:name="footnote text" w:semiHidden="1" w:unhideWhenUsed="1"/>
+    <w:lsdException w:name="annotation text" w:semiHidden="1" w:unhideWhenUsed="1"/>
+    <w:lsdException w:name="header" w:semiHidden="1" w:unhideWhenUsed="1"/>
+    <w:lsdException w:name="footer" w:semiHidden="1" w:unhideWhenUsed="1"/>
+    <w:lsdException w:name="index heading" w:semiHidden="1" w:unhideWhenUsed="1"/>
+    <w:lsdException w:name="caption" w:semiHidden="1" w:uiPriority="35" w:unhideWhenUsed="1" w:qFormat="1"/>
+    <w:lsdException w:name="table of figures" w:semiHidden="1" w:unhideWhenUsed="1"/>
+    <w:lsdException w:name="envelope address" w:semiHidden="1" w:unhideWhenUsed="1"/>
+    <w:lsdException w:name="envelope return" w:semiHidden="1" w:unhideWhenUsed="1"/>
+    <w:lsdException w:name="footnote reference" w:semiHidden="1" w:unhideWhenUsed="1"/>
+    <w:lsdException w:name="annotation reference" w:semiHidden="1" w:unhideWhenUsed="1"/>
+    <w:lsdException w:name="line number" w:semiHidden="1" w:unhideWhenUsed="1"/>
+    <w:lsdException w:name="page number" w:semiHidden="1" w:unhideWhenUsed="1"/>
+    <w:lsdException w:name="endnote reference" w:semiHidden="1" w:unhideWhenUsed="1"/>
+    <w:lsdException w:name="endnote text" w:semiHidden="1" w:unhideWhenUsed="1"/>
+    <w:lsdException w:name="table of authorities" w:semiHidden="1" w:unhideWhenUsed="1"/>
+    <w:lsdException w:name="macro" w:semiHidden="1" w:unhideWhenUsed="1"/>
+    <w:lsdException w:name="toa heading" w:semiHidden="1" w:unhideWhenUsed="1"/>
+    <w:lsdException w:name="List" w:semiHidden="1" w:unhideWhenUsed="1"/>
+    <w:lsdException w:name="List Bullet" w:semiHidden="1" w:unhideWhenUsed="1"/>
+    <w:lsdException w:name="List Number" w:semiHidden="1" w:unhideWhenUsed="1"/>
+    <w:lsdException w:name="List 2" w:semiHidden="1" w:unhideWhenUsed="1"/>
+    <w:lsdException w:name="List 3" w:semiHidden="1" w:unhideWhenUsed="1"/>
+    <w:lsdException w:name="List 4" w:semiHidden="1" w:unhideWhenUsed="1"/>
+    <w:lsdException w:name="List 5" w:semiHidden="1" w:unhideWhenUsed="1"/>
+    <w:lsdException w:name="List Bullet 2" w:semiHidden="1" w:unhideWhenUsed="1"/>
+    <w:lsdException w:name="List Bullet 3" w:semiHidden="1" w:unhideWhenUsed="1"/>
+    <w:lsdException w:name="List Bullet 4" w:semiHidden="1" w:unhideWhenUsed="1"/>
+    <w:lsdException w:name="List Bullet 5" w:semiHidden="1" w:unhideWhenUsed="1"/>
+    <w:lsdException w:name="List Number 2" w:semiHidden="1" w:unhideWhenUsed="1"/>
+    <w:lsdException w:name="List Number 3" w:semiHidden="1" w:unhideWhenUsed="1"/>
+    <w:lsdException w:name="List Number 4" w:semiHidden="1" w:unhideWhenUsed="1"/>
+    <w:lsdException w:name="List Number 5" w:semiHidden="1" w:unhideWhenUsed="1"/>
+    <w:lsdException w:name="Title" w:uiPriority="10" w:qFormat="1"/>
+    <w:lsdException w:name="Closing" w:semiHidden="1" w:unhideWhenUsed="1"/>
+    <w:lsdException w:name="Signature" w:semiHidden="1" w:unhideWhenUsed="1"/>
+    <w:lsdException w:name="Default Paragraph Font" w:semiHidden="1" w:uiPriority="1" w:unhideWhenUsed="1"/>
+    <w:lsdException w:name="Body Text" w:semiHidden="1" w:unhideWhenUsed="1"/>
+    <w:lsdException w:name="Body Text Indent" w:semiHidden="1" w:unhideWhenUsed="1"/>
+    <w:lsdException w:name="List Continue" w:semiHidden="1" w:unhideWhenUsed="1"/>
+    <w:lsdException w:name="List Continue 2" w:semiHidden="1" w:unhideWhenUsed="1"/>
+    <w:lsdException w:name="List Continue 3" w:semiHidden="1" w:unhideWhenUsed="1"/>
+    <w:lsdException w:name="List Continue 4" w:semiHidden="1" w:unhideWhenUsed="1"/>
+    <w:lsdException w:name="List Continue 5" w:semiHidden="1" w:unhideWhenUsed="1"/>
+    <w:lsdException w:name="Message Header" w:semiHidden="1" w:unhideWhenUsed="1"/>
+    <w:lsdException w:name="Subtitle" w:uiPriority="11" w:qFormat="1"/>
+    <w:lsdException w:name="Salutation" w:semiHidden="1" w:unhideWhenUsed="1"/>
+    <w:lsdException w:name="Date" w:semiHidden="1" w:unhideWhenUsed="1"/>
+    <w:lsdException w:name="Body Text First Indent" w:semiHidden="1" w:unhideWhenUsed="1"/>
+    <w:lsdException w:name="Body Text First Indent 2" w:semiHidden="1" w:unhideWhenUsed="1"/>
+    <w:lsdException w:name="Note Heading" w:semiHidden="1" w:unhideWhenUsed="1"/>
+    <w:lsdException w:name="Body Text 2" w:semiHidden="1" w:unhideWhenUsed="1"/>
+    <w:lsdException w:name="Body Text 3" w:semiHidden="1" w:unhideWhenUsed="1"/>
+    <w:lsdException w:name="Body Text Indent 2" w:semiHidden="1" w:unhideWhenUsed="1"/>
+    <w:lsdException w:name="Body Text Indent 3" w:semiHidden="1" w:unhideWhenUsed="1"/>
+    <w:lsdException w:name="Block Text" w:semiHidden="1" w:unhideWhenUsed="1"/>
+    <w:lsdException w:name="Hyperlink" w:semiHidden="1" w:unhideWhenUsed="1"/>
+    <w:lsdException w:name="FollowedHyperlink" w:semiHidden="1" w:unhideWhenUsed="1"/>
+    <w:lsdException w:name="Strong" w:uiPriority="22" w:qFormat="1"/>
+    <w:lsdException w:name="Emphasis" w:uiPriority="20" w:qFormat="1"/>
+    <w:lsdException w:name="Document Map" w:semiHidden="1" w:unhideWhenUsed="1"/>
+    <w:lsdException w:name="Plain Text" w:semiHidden="1" w:unhideWhenUsed="1"/>
+    <w:lsdException w:name="E-mail Signature" w:semiHidden="1" w:unhideWhenUsed="1"/>
+    <w:lsdException w:name="HTML Top of Form" w:semiHidden="1" w:unhideWhenUsed="1"/>
+    <w:lsdException w:name="HTML Bottom of Form" w:semiHidden="1" w:unhideWhenUsed="1"/>
+    <w:lsdException w:name="Normal (Web)" w:semiHidden="1" w:unhideWhenUsed="1"/>
+    <w:lsdException w:name="HTML Acronym" w:semiHidden="1" w:unhideWhenUsed="1"/>
+    <w:lsdException w:name="HTML Address" w:semiHidden="1" w:unhideWhenUsed="1"/>
+    <w:lsdException w:name="HTML Cite" w:semiHidden="1" w:unhideWhenUsed="1"/>
+    <w:lsdException w:name="HTML Code" w:semiHidden="1" w:unhideWhenUsed="1"/>
+    <w:lsdException w:name="HTML Definition" w:semiHidden="1" w:unhideWhenUsed="1"/>
+    <w:lsdException w:name="HTML Keyboard" w:semiHidden="1" w:unhideWhenUsed="1"/>
+    <w:lsdException w:name="HTML Preformatted" w:semiHidden="1" w:unhideWhenUsed="1"/>
+    <w:lsdException w:name="HTML Sample" w:semiHidden="1" w:unhideWhenUsed="1"/>
+    <w:lsdException w:name="HTML Typewriter" w:semiHidden="1" w:unhideWhenUsed="1"/>
+    <w:lsdException w:name="HTML Variable" w:semiHidden="1" w:unhideWhenUsed="1"/>
+    <w:lsdException w:name="Normal Table" w:semiHidden="1" w:unhideWhenUsed="1"/>
+    <w:lsdException w:name="annotation subject" w:semiHidden="1" w:unhideWhenUsed="1"/>
+    <w:lsdException w:name="No List" w:semiHidden="1" w:unhideWhenUsed="1"/>
+    <w:lsdException w:name="Outline List 1" w:semiHidden="1" w:unhideWhenUsed="1"/>
+    <w:lsdException w:name="Outline List 2" w:semiHidden="1" w:unhideWhenUsed="1"/>
+    <w:lsdException w:name="Outline List 3" w:semiHidden="1" w:unhideWhenUsed="1"/>
+    <w:lsdException w:name="Table Simple 1" w:semiHidden="1" w:unhideWhenUsed="1"/>
+    <w:lsdException w:name="Table Simple 2" w:semiHidden="1" w:unhideWhenUsed="1"/>
+    <w:lsdException w:name="Table Simple 3" w:semiHidden="1" w:unhideWhenUsed="1"/>
+    <w:lsdException w:name="Table Classic 1" w:semiHidden="1" w:unhideWhenUsed="1"/>
+    <w:lsdException w:name="Table Classic 2" w:semiHidden="1" w:unhideWhenUsed="1"/>
+    <w:lsdException w:name="Table Classic 3" w:semiHidden="1" w:unhideWhenUsed="1"/>
+    <w:lsdException w:name="Table Classic 4" w:semiHidden="1" w:unhideWhenUsed="1"/>
+    <w:lsdException w:name="Table Colorful 1" w:semiHidden="1" w:unhideWhenUsed="1"/>
+    <w:lsdException w:name="Table Colorful 2" w:semiHidden="1" w:unhideWhenUsed="1"/>
+    <w:lsdException w:name="Table Colorful 3" w:semiHidden="1" w:unhideWhenUsed="1"/>
+    <w:lsdException w:name="Table Columns 1" w:semiHidden="1" w:unhideWhenUsed="1"/>
+    <w:lsdException w:name="Table Columns 2" w:semiHidden="1" w:unhideWhenUsed="1"/>
+    <w:lsdException w:name="Table Columns 3" w:semiHidden="1" w:unhideWhenUsed="1"/>
+    <w:lsdException w:name="Table Columns 4" w:semiHidden="1" w:unhideWhenUsed="1"/>
+    <w:lsdException w:name="Table Columns 5" w:semiHidden="1" w:unhideWhenUsed="1"/>
+    <w:lsdException w:name="Table Grid 1" w:semiHidden="1" w:unhideWhenUsed="1"/>
+    <w:lsdException w:name="Table Grid 2" w:semiHidden="1" w:unhideWhenUsed="1"/>
+    <w:lsdException w:name="Table Grid 3" w:semiHidden="1" w:unhideWhenUsed="1"/>
+    <w:lsdException w:name="Table Grid 4" w:semiHidden="1" w:unhideWhenUsed="1"/>
+    <w:lsdException w:name="Table Grid 5" w:semiHidden="1" w:unhideWhenUsed="1"/>
+    <w:lsdException w:name="Table Grid 6" w:semiHidden="1" w:unhideWhenUsed="1"/>
+    <w:lsdException w:name="Table Grid 7" w:semiHidden="1" w:unhideWhenUsed="1"/>
+    <w:lsdException w:name="Table Grid 8" w:semiHidden="1" w:unhideWhenUsed="1"/>
+    <w:lsdException w:name="Table List 1" w:semiHidden="1" w:unhideWhenUsed="1"/>
+    <w:lsdException w:name="Table List 2" w:semiHidden="1" w:unhideWhenUsed="1"/>
+    <w:lsdException w:name="Table List 3" w:semiHidden="1" w:unhideWhenUsed="1"/>
+    <w:lsdException w:name="Table List 4" w:semiHidden="1" w:unhideWhenUsed="1"/>
+    <w:lsdException w:name="Table List 5" w:semiHidden="1" w:unhideWhenUsed="1"/>
+    <w:lsdException w:name="Table List 6" w:semiHidden="1" w:unhideWhenUsed="1"/>
+    <w:lsdException w:name="Table List 7" w:semiHidden="1" w:unhideWhenUsed="1"/>
+    <w:lsdException w:name="Table List 8" w:semiHidden="1" w:unhideWhenUsed="1"/>
+    <w:lsdException w:name="Table 3D effects 1" w:semiHidden="1" w:unhideWhenUsed="1"/>
+    <w:lsdException w:name="Table 3D effects 2" w:semiHidden="1" w:unhideWhenUsed="1"/>
+    <w:lsdException w:name="Table 3D effects 3" w:semiHidden="1" w:unhideWhenUsed="1"/>
+    <w:lsdException w:name="Table Contemporary" w:semiHidden="1" w:unhideWhenUsed="1"/>
+    <w:lsdException w:name="Table Elegant" w:semiHidden="1" w:unhideWhenUsed="1"/>
+    <w:lsdException w:name="Table Professional" w:semiHidden="1" w:unhideWhenUsed="1"/>
+    <w:lsdException w:name="Table Subtle 1" w:semiHidden="1" w:unhideWhenUsed="1"/>
+    <w:lsdException w:name="Table Subtle 2" w:semiHidden="1" w:unhideWhenUsed="1"/>
+    <w:lsdException w:name="Table Web 1" w:semiHidden="1" w:unhideWhenUsed="1"/>
+    <w:lsdException w:name="Table Web 2" w:semiHidden="1" w:unhideWhenUsed="1"/>
+    <w:lsdException w:name="Table Web 3" w:semiHidden="1" w:unhideWhenUsed="1"/>
+    <w:lsdException w:name="Balloon Text" w:semiHidden="1" w:unhideWhenUsed="1"/>
+    <w:lsdException w:name="Table Grid" w:uiPriority="39"/>
+    <w:lsdException w:name="Table Theme" w:semiHidden="1" w:unhideWhenUsed="1"/>
+    <w:lsdException w:name="Placeholder Text" w:semiHidden="1"/>
+    <w:lsdException w:name="No Spacing" w:uiPriority="1" w:qFormat="1"/>
+    <w:lsdException w:name="Light Shading" w:uiPriority="60"/>
+    <w:lsdException w:name="Light List" w:uiPriority="61"/>
+    <w:lsdException w:name="Light Grid" w:uiPriority="62"/>
+    <w:lsdException w:name="Medium Shading 1" w:uiPriority="63"/>
+    <w:lsdException w:name="Medium Shading 2" w:uiPriority="64"/>
+    <w:lsdException w:name="Medium List 1" w:uiPriority="65"/>
+    <w:lsdException w:name="Medium List 2" w:uiPriority="66"/>
+    <w:lsdException w:name="Medium Grid 1" w:uiPriority="67"/>
+    <w:lsdException w:name="Medium Grid 2" w:uiPriority="68"/>
+    <w:lsdException w:name="Medium Grid 3" w:uiPriority="69"/>
+    <w:lsdException w:name="Dark List" w:uiPriority="70"/>
+    <w:lsdException w:name="Colorful Shading" w:uiPriority="71"/>
+    <w:lsdException w:name="Colorful List" w:uiPriority="72"/>
+    <w:lsdException w:name="Colorful Grid" w:uiPriority="73"/>
+    <w:lsdException w:name="Light Shading Accent 1" w:uiPriority="60"/>
+    <w:lsdException w:name="Light List Accent 1" w:uiPriority="61"/>
+    <w:lsdException w:name="Light Grid Accent 1" w:uiPriority="62"/>
+    <w:lsdException w:name="Medium Shading 1 Accent 1" w:uiPriority="63"/>
+    <w:lsdException w:name="Medium Shading 2 Accent 1" w:uiPriority="64"/>
+    <w:lsdException w:name="Medium List 1 Accent 1" w:uiPriority="65"/>
+    <w:lsdException w:name="Revision" w:semiHidden="1"/>
+    <w:lsdException w:name="List Paragraph" w:uiPriority="34" w:qFormat="1"/>
+    <w:lsdException w:name="Quote" w:uiPriority="29" w:qFormat="1"/>
+    <w:lsdException w:name="Intense Quote" w:uiPriority="30" w:qFormat="1"/>
+    <w:lsdException w:name="Medium List 2 Accent 1" w:uiPriority="66"/>
+    <w:lsdException w:name="Medium Grid 1 Accent 1" w:uiPriority="67"/>
+    <w:lsdException w:name="Medium Grid 2 Accent 1" w:uiPriority="68"/>
+    <w:lsdException w:name="Medium Grid 3 Accent 1" w:uiPriority="69"/>
+    <w:lsdException w:name="Dark List Accent 1" w:uiPriority="70"/>
+    <w:lsdException w:name="Colorful Shading Accent 1" w:uiPriority="71"/>
+    <w:lsdException w:name="Colorful List Accent 1" w:uiPriority="72"/>
+    <w:lsdException w:name="Colorful Grid Accent 1" w:uiPriority="73"/>
+    <w:lsdException w:name="Light Shading Accent 2" w:uiPriority="60"/>
+    <w:lsdException w:name="Light List Accent 2" w:uiPriority="61"/>
+    <w:lsdException w:name="Light Grid Accent 2" w:uiPriority="62"/>
+    <w:lsdException w:name="Medium Shading 1 Accent 2" w:uiPriority="63"/>
+    <w:lsdException w:name="Medium Shading 2 Accent 2" w:uiPriority="64"/>
+    <w:lsdException w:name="Medium List 1 Accent 2" w:uiPriority="65"/>
+    <w:lsdException w:name="Medium List 2 Accent 2" w:uiPriority="66"/>
+    <w:lsdException w:name="Medium Grid 1 Accent 2" w:uiPriority="67"/>
+    <w:lsdException w:name="Medium Grid 2 Accent 2" w:uiPriority="68"/>
+    <w:lsdException w:name="Medium Grid 3 Accent 2" w:uiPriority="69"/>
+    <w:lsdException w:name="Dark List Accent 2" w:uiPriority="70"/>
+    <w:lsdException w:name="Colorful Shading Accent 2" w:uiPriority="71"/>
+    <w:lsdException w:name="Colorful List Accent 2" w:uiPriority="72"/>
+    <w:lsdException w:name="Colorful Grid Accent 2" w:uiPriority="73"/>
+    <w:lsdException w:name="Light Shading Accent 3" w:uiPriority="60"/>
+    <w:lsdException w:name="Light List Accent 3" w:uiPriority="61"/>
+    <w:lsdException w:name="Light Grid Accent 3" w:uiPriority="62"/>
+    <w:lsdException w:name="Medium Shading 1 Accent 3" w:uiPriority="63"/>
+    <w:lsdException w:name="Medium Shading 2 Accent 3" w:uiPriority="64"/>
+    <w:lsdException w:name="Medium List 1 Accent 3" w:uiPriority="65"/>
+    <w:lsdException w:name="Medium List 2 Accent 3" w:uiPriority="66"/>
+    <w:lsdException w:name="Medium Grid 1 Accent 3" w:uiPriority="67"/>
+    <w:lsdException w:name="Medium Grid 2 Accent 3" w:uiPriority="68"/>
+    <w:lsdException w:name="Medium Grid 3 Accent 3" w:uiPriority="69"/>
+    <w:lsdException w:name="Dark List Accent 3" w:uiPriority="70"/>
+    <w:lsdException w:name="Colorful Shading Accent 3" w:uiPriority="71"/>
+    <w:lsdException w:name="Colorful List Accent 3" w:uiPriority="72"/>
+    <w:lsdException w:name="Colorful Grid Accent 3" w:uiPriority="73"/>
+    <w:lsdException w:name="Light Shading Accent 4" w:uiPriority="60"/>
+    <w:lsdException w:name="Light List Accent 4" w:uiPriority="61"/>
+    <w:lsdException w:name="Light Grid Accent 4" w:uiPriority="62"/>
+    <w:lsdException w:name="Medium Shading 1 Accent 4" w:uiPriority="63"/>
+    <w:lsdException w:name="Medium Shading 2 Accent 4" w:uiPriority="64"/>
+    <w:lsdException w:name="Medium List 1 Accent 4" w:uiPriority="65"/>
+    <w:lsdException w:name="Medium List 2 Accent 4" w:uiPriority="66"/>
+    <w:lsdException w:name="Medium Grid 1 Accent 4" w:uiPriority="67"/>
+    <w:lsdException w:name="Medium Grid 2 Accent 4" w:uiPriority="68"/>
+    <w:lsdException w:name="Medium Grid 3 Accent 4" w:uiPriority="69"/>
+    <w:lsdException w:name="Dark List Accent 4" w:uiPriority="70"/>
+    <w:lsdException w:name="Colorful Shading Accent 4" w:uiPriority="71"/>
+    <w:lsdException w:name="Colorful List Accent 4" w:uiPriority="72"/>
+    <w:lsdException w:name="Colorful Grid Accent 4" w:uiPriority="73"/>
+    <w:lsdException w:name="Light Shading Accent 5" w:uiPriority="60"/>
+    <w:lsdException w:name="Light List Accent 5" w:uiPriority="61"/>
+    <w:lsdException w:name="Light Grid Accent 5" w:uiPriority="62"/>
+    <w:lsdException w:name="Medium Shading 1 Accent 5" w:uiPriority="63"/>
+    <w:lsdException w:name="Medium Shading 2 Accent 5" w:uiPriority="64"/>
+    <w:lsdException w:name="Medium List 1 Accent 5" w:uiPriority="65"/>
+    <w:lsdException w:name="Medium List 2 Accent 5" w:uiPriority="66"/>
+    <w:lsdException w:name="Medium Grid 1 Accent 5" w:uiPriority="67"/>
+    <w:lsdException w:name="Medium Grid 2 Accent 5" w:uiPriority="68"/>
+    <w:lsdException w:name="Medium Grid 3 Accent 5" w:uiPriority="69"/>
+    <w:lsdException w:name="Dark List Accent 5" w:uiPriority="70"/>
+    <w:lsdException w:name="Colorful Shading Accent 5" w:uiPriority="71"/>
+    <w:lsdException w:name="Colorful List Accent 5" w:uiPriority="72"/>
+    <w:lsdException w:name="Colorful Grid Accent 5" w:uiPriority="73"/>
+    <w:lsdException w:name="Light Shading Accent 6" w:uiPriority="60"/>
+    <w:lsdException w:name="Light List Accent 6" w:uiPriority="61"/>
+    <w:lsdException w:name="Light Grid Accent 6" w:uiPriority="62"/>
+    <w:lsdException w:name="Medium Shading 1 Accent 6" w:uiPriority="63"/>
+    <w:lsdException w:name="Medium Shading 2 Accent 6" w:uiPriority="64"/>
+    <w:lsdException w:name="Medium List 1 Accent 6" w:uiPriority="65"/>
+    <w:lsdException w:name="Medium List 2 Accent 6" w:uiPriority="66"/>
+    <w:lsdException w:name="Medium Grid 1 Accent 6" w:uiPriority="67"/>
+    <w:lsdException w:name="Medium Grid 2 Accent 6" w:uiPriority="68"/>
+    <w:lsdException w:name="Medium Grid 3 Accent 6" w:uiPriority="69"/>
+    <w:lsdException w:name="Dark List Accent 6" w:uiPriority="70"/>
+    <w:lsdException w:name="Colorful Shading Accent 6" w:uiPriority="71"/>
+    <w:lsdException w:name="Colorful List Accent 6" w:uiPriority="72"/>
+    <w:lsdException w:name="Colorful Grid Accent 6" w:uiPriority="73"/>
+    <w:lsdException w:name="Subtle Emphasis" w:uiPriority="19" w:qFormat="1"/>
+    <w:lsdException w:name="Intense Emphasis" w:uiPriority="21" w:qFormat="1"/>
+    <w:lsdException w:name="Subtle Reference" w:uiPriority="31" w:qFormat="1"/>
+    <w:lsdException w:name="Intense Reference" w:uiPriority="32" w:qFormat="1"/>
+    <w:lsdException w:name="Book Title" w:uiPriority="33" w:qFormat="1"/>
+    <w:lsdException w:name="Bibliography" w:semiHidden="1" w:uiPriority="37" w:unhideWhenUsed="1"/>
+    <w:lsdException w:name="TOC Heading" w:semiHidden="1" w:uiPriority="39" w:unhideWhenUsed="1" w:qFormat="1"/>
+    <w:lsdException w:name="Plain Table 1" w:uiPriority="41"/>
+    <w:lsdException w:name="Plain Table 2" w:uiPriority="42"/>
+    <w:lsdException w:name="Plain Table 3" w:uiPriority="43"/>
+    <w:lsdException w:name="Plain Table 4" w:uiPriority="44"/>
+    <w:lsdException w:name="Plain Table 5" w:uiPriority="45"/>
+    <w:lsdException w:name="Grid Table Light" w:uiPriority="40"/>
+    <w:lsdException w:name="Grid Table 1 Light" w:uiPriority="46"/>
+    <w:lsdException w:name="Grid Table 2" w:uiPriority="47"/>
+    <w:lsdException w:name="Grid Table 3" w:uiPriority="48"/>
+    <w:lsdException w:name="Grid Table 4" w:uiPriority="49"/>
+    <w:lsdException w:name="Grid Table 5 Dark" w:uiPriority="50"/>
+    <w:lsdException w:name="Grid Table 6 Colorful" w:uiPriority="51"/>
+    <w:lsdException w:name="Grid Table 7 Colorful" w:uiPriority="52"/>
+    <w:lsdException w:name="Grid Table 1 Light Accent 1" w:uiPriority="46"/>
+    <w:lsdException w:name="Grid Table 2 Accent 1" w:uiPriority="47"/>
+    <w:lsdException w:name="Grid Table 3 Accent 1" w:uiPriority="48"/>
+    <w:lsdException w:name="Grid Table 4 Accent 1" w:uiPriority="49"/>
+    <w:lsdException w:name="Grid Table 5 Dark Accent 1" w:uiPriority="50"/>
+    <w:lsdException w:name="Grid Table 6 Colorful Accent 1" w:uiPriority="51"/>
+    <w:lsdException w:name="Grid Table 7 Colorful Accent 1" w:uiPriority="52"/>
+    <w:lsdException w:name="Grid Table 1 Light Accent 2" w:uiPriority="46"/>
+    <w:lsdException w:name="Grid Table 2 Accent 2" w:uiPriority="47"/>
+    <w:lsdException w:name="Grid Table 3 Accent 2" w:uiPriority="48"/>
+    <w:lsdException w:name="Grid Table 4 Accent 2" w:uiPriority="49"/>
+    <w:lsdException w:name="Grid Table 5 Dark Accent 2" w:uiPriority="50"/>
+    <w:lsdException w:name="Grid Table 6 Colorful Accent 2" w:uiPriority="51"/>
+    <w:lsdException w:name="Grid Table 7 Colorful Accent 2" w:uiPriority="52"/>
+    <w:lsdException w:name="Grid Table 1 Light Accent 3" w:uiPriority="46"/>
+    <w:lsdException w:name="Grid Table 2 Accent 3" w:uiPriority="47"/>
+    <w:lsdException w:name="Grid Table 3 Accent 3" w:uiPriority="48"/>
+    <w:lsdException w:name="Grid Table 4 Accent 3" w:uiPriority="49"/>
+    <w:lsdException w:name="Grid Table 5 Dark Accent 3" w:uiPriority="50"/>
+    <w:lsdException w:name="Grid Table 6 Colorful Accent 3" w:uiPriority="51"/>
+    <w:lsdException w:name="Grid Table 7 Colorful Accent 3" w:uiPriority="52"/>
+    <w:lsdException w:name="Grid Table 1 Light Accent 4" w:uiPriority="46"/>
+    <w:lsdException w:name="Grid Table 2 Accent 4" w:uiPriority="47"/>
+    <w:lsdException w:name="Grid Table 3 Accent 4" w:uiPriority="48"/>
+    <w:lsdException w:name="Grid Table 4 Accent 4" w:uiPriority="49"/>
+    <w:lsdException w:name="Grid Table 5 Dark Accent 4" w:uiPriority="50"/>
+    <w:lsdException w:name="Grid Table 6 Colorful Accent 4" w:uiPriority="51"/>
+    <w:lsdException w:name="Grid Table 7 Colorful Accent 4" w:uiPriority="52"/>
+    <w:lsdException w:name="Grid Table 1 Light Accent 5" w:uiPriority="46"/>
+    <w:lsdException w:name="Grid Table 2 Accent 5" w:uiPriority="47"/>
+    <w:lsdException w:name="Grid Table 3 Accent 5" w:uiPriority="48"/>
+    <w:lsdException w:name="Grid Table 4 Accent 5" w:uiPriority="49"/>
+    <w:lsdException w:name="Grid Table 5 Dark Accent 5" w:uiPriority="50"/>
+    <w:lsdException w:name="Grid Table 6 Colorful Accent 5" w:uiPriority="51"/>
+    <w:lsdException w:name="Grid Table 7 Colorful Accent 5" w:uiPriority="52"/>
+    <w:lsdException w:name="Grid Table 1 Light Accent 6" w:uiPriority="46"/>
+    <w:lsdException w:name="Grid Table 2 Accent 6" w:uiPriority="47"/>
+    <w:lsdException w:name="Grid Table 3 Accent 6" w:uiPriority="48"/>
+    <w:lsdException w:name="Grid Table 4 Accent 6" w:uiPriority="49"/>
+    <w:lsdException w:name="Grid Table 5 Dark Accent 6" w:uiPriority="50"/>
+    <w:lsdException w:name="Grid Table 6 Colorful Accent 6" w:uiPriority="51"/>
+    <w:lsdException w:name="Grid Table 7 Colorful Accent 6" w:uiPriority="52"/>
+    <w:lsdException w:name="List Table 1 Light" w:uiPriority="46"/>
+    <w:lsdException w:name="List Table 2" w:uiPriority="47"/>
+    <w:lsdException w:name="List Table 3" w:uiPriority="48"/>
+    <w:lsdException w:name="List Table 4" w:uiPriority="49"/>
+    <w:lsdException w:name="List Table 5 Dark" w:uiPriority="50"/>
+    <w:lsdException w:name="List Table 6 Colorful" w:uiPriority="51"/>
+    <w:lsdException w:name="List Table 7 Colorful" w:uiPriority="52"/>
+    <w:lsdException w:name="List Table 1 Light Accent 1" w:uiPriority="46"/>
+    <w:lsdException w:name="List Table 2 Accent 1" w:uiPriority="47"/>
+    <w:lsdException w:name="List Table 3 Accent 1" w:uiPriority="48"/>
+    <w:lsdException w:name="List Table 4 Accent 1" w:uiPriority="49"/>
+    <w:lsdException w:name="List Table 5 Dark Accent 1" w:uiPriority="50"/>
+    <w:lsdException w:name="List Table 6 Colorful Accent 1" w:uiPriority="51"/>
+    <w:lsdException w:name="List Table 7 Colorful Accent 1" w:uiPriority="52"/>
+    <w:lsdException w:name="List Table 1 Light Accent 2" w:uiPriority="46"/>
+    <w:lsdException w:name="List Table 2 Accent 2" w:uiPriority="47"/>
+    <w:lsdException w:name="List Table 3 Accent 2" w:uiPriority="48"/>
+    <w:lsdException w:name="List Table 4 Accent 2" w:uiPriority="49"/>
+    <w:lsdException w:name="List Table 5 Dark Accent 2" w:uiPriority="50"/>
+    <w:lsdException w:name="List Table 6 Colorful Accent 2" w:uiPriority="51"/>
+    <w:lsdException w:name="List Table 7 Colorful Accent 2" w:uiPriority="52"/>
+    <w:lsdException w:name="List Table 1 Light Accent 3" w:uiPriority="46"/>
+    <w:lsdException w:name="List Table 2 Accent 3" w:uiPriority="47"/>
+    <w:lsdException w:name="List Table 3 Accent 3" w:uiPriority="48"/>
+    <w:lsdException w:name="List Table 4 Accent 3" w:uiPriority="49"/>
+    <w:lsdException w:name="List Table 5 Dark Accent 3" w:uiPriority="50"/>
+    <w:lsdException w:name="List Table 6 Colorful Accent 3" w:uiPriority="51"/>
+    <w:lsdException w:name="List Table 7 Colorful Accent 3" w:uiPriority="52"/>
+    <w:lsdException w:name="List Table 1 Light Accent 4" w:uiPriority="46"/>
+    <w:lsdException w:name="List Table 2 Accent 4" w:uiPriority="47"/>
+    <w:lsdException w:name="List Table 3 Accent 4" w:uiPriority="48"/>
+    <w:lsdException w:name="List Table 4 Accent 4" w:uiPriority="49"/>
+    <w:lsdException w:name="List Table 5 Dark Accent 4" w:uiPriority="50"/>
+    <w:lsdException w:name="List Table 6 Colorful Accent 4" w:uiPriority="51"/>
+    <w:lsdException w:name="List Table 7 Colorful Accent 4" w:uiPriority="52"/>
+    <w:lsdException w:name="List Table 1 Light Accent 5" w:uiPriority="46"/>
+    <w:lsdException w:name="List Table 2 Accent 5" w:uiPriority="47"/>
+    <w:lsdException w:name="List Table 3 Accent 5" w:uiPriority="48"/>
+    <w:lsdException w:name="List Table 4 Accent 5" w:uiPriority="49"/>
+    <w:lsdException w:name="List Table 5 Dark Accent 5" w:uiPriority="50"/>
+    <w:lsdException w:name="List Table 6 Colorful Accent 5" w:uiPriority="51"/>
+    <w:lsdException w:name="List Table 7 Colorful Accent 5" w:uiPriority="52"/>
+    <w:lsdException w:name="List Table 1 Light Accent 6" w:uiPriority="46"/>
+    <w:lsdException w:name="List Table 2 Accent 6" w:uiPriority="47"/>
+    <w:lsdException w:name="List Table 3 Accent 6" w:uiPriority="48"/>
+    <w:lsdException w:name="List Table 4 Accent 6" w:uiPriority="49"/>
+    <w:lsdException w:name="List Table 5 Dark Accent 6" w:uiPriority="50"/>
+    <w:lsdException w:name="List Table 6 Colorful Accent 6" w:uiPriority="51"/>
+    <w:lsdException w:name="List Table 7 Colorful Accent 6" w:uiPriority="52"/>
   </w:latentStyles>
-  <w:style w:type="paragraph" w:default="1" w:styleId="a">
+  <w:style w:type="paragraph" w:default="1" w:styleId="Normal">
     <w:name w:val="Normal"/>
     <w:qFormat/>
     <w:rsid w:val="004B761A"/>
@@ -4626,18 +4693,17 @@
       <w:szCs w:val="20"/>
     </w:rPr>
   </w:style>
-  <w:style w:type="character" w:default="1" w:styleId="a0">
+  <w:style w:type="character" w:default="1" w:styleId="DefaultParagraphFont">
     <w:name w:val="Default Paragraph Font"/>
     <w:uiPriority w:val="1"/>
     <w:semiHidden/>
     <w:unhideWhenUsed/>
   </w:style>
-  <w:style w:type="table" w:default="1" w:styleId="a1">
+  <w:style w:type="table" w:default="1" w:styleId="TableNormal">
     <w:name w:val="Normal Table"/>
     <w:uiPriority w:val="99"/>
     <w:semiHidden/>
     <w:unhideWhenUsed/>
-    <w:qFormat/>
     <w:tblPr>
       <w:tblInd w:w="0" w:type="dxa"/>
       <w:tblCellMar>
@@ -4648,15 +4714,15 @@
       </w:tblCellMar>
     </w:tblPr>
   </w:style>
-  <w:style w:type="numbering" w:default="1" w:styleId="a2">
+  <w:style w:type="numbering" w:default="1" w:styleId="NoList">
     <w:name w:val="No List"/>
     <w:uiPriority w:val="99"/>
     <w:semiHidden/>
     <w:unhideWhenUsed/>
   </w:style>
-  <w:style w:type="paragraph" w:customStyle="1" w:styleId="a3">
+  <w:style w:type="paragraph" w:customStyle="1" w:styleId="a">
     <w:name w:val="報告者"/>
-    <w:basedOn w:val="a"/>
+    <w:basedOn w:val="Normal"/>
     <w:rsid w:val="004B761A"/>
     <w:pPr>
       <w:spacing w:afterLines="200"/>
@@ -4667,7 +4733,7 @@
       <w:sz w:val="28"/>
     </w:rPr>
   </w:style>
-  <w:style w:type="paragraph" w:customStyle="1" w:styleId="a4">
+  <w:style w:type="paragraph" w:customStyle="1" w:styleId="a0">
     <w:name w:val="中標"/>
     <w:rsid w:val="004B761A"/>
     <w:pPr>
@@ -4681,9 +4747,9 @@
       <w:szCs w:val="20"/>
     </w:rPr>
   </w:style>
-  <w:style w:type="paragraph" w:customStyle="1" w:styleId="a5">
+  <w:style w:type="paragraph" w:customStyle="1" w:styleId="a1">
     <w:name w:val="大標１"/>
-    <w:basedOn w:val="a"/>
+    <w:basedOn w:val="Normal"/>
     <w:rsid w:val="004B761A"/>
     <w:pPr>
       <w:spacing w:line="1100" w:lineRule="exact"/>
@@ -4695,9 +4761,9 @@
       <w:sz w:val="48"/>
     </w:rPr>
   </w:style>
-  <w:style w:type="paragraph" w:customStyle="1" w:styleId="a6">
+  <w:style w:type="paragraph" w:customStyle="1" w:styleId="a2">
     <w:name w:val="報告者１"/>
-    <w:basedOn w:val="a3"/>
+    <w:basedOn w:val="a"/>
     <w:rsid w:val="004B761A"/>
     <w:pPr>
       <w:spacing w:afterLines="100"/>
@@ -4708,7 +4774,7 @@
   </w:style>
   <w:style w:type="paragraph" w:customStyle="1" w:styleId="--">
     <w:name w:val="表--標"/>
-    <w:basedOn w:val="a"/>
+    <w:basedOn w:val="Normal"/>
     <w:qFormat/>
     <w:rsid w:val="004B761A"/>
     <w:pPr>
@@ -4721,10 +4787,10 @@
       <w:sz w:val="36"/>
     </w:rPr>
   </w:style>
-  <w:style w:type="paragraph" w:styleId="a7">
+  <w:style w:type="paragraph" w:styleId="Header">
     <w:name w:val="header"/>
-    <w:basedOn w:val="a"/>
-    <w:link w:val="a8"/>
+    <w:basedOn w:val="Normal"/>
+    <w:link w:val="HeaderChar"/>
     <w:uiPriority w:val="99"/>
     <w:semiHidden/>
     <w:unhideWhenUsed/>
@@ -4737,10 +4803,10 @@
       <w:snapToGrid w:val="0"/>
     </w:pPr>
   </w:style>
-  <w:style w:type="character" w:customStyle="1" w:styleId="a8">
-    <w:name w:val="頁首 字元"/>
-    <w:basedOn w:val="a0"/>
-    <w:link w:val="a7"/>
+  <w:style w:type="character" w:customStyle="1" w:styleId="HeaderChar">
+    <w:name w:val="Header Char"/>
+    <w:basedOn w:val="DefaultParagraphFont"/>
+    <w:link w:val="Header"/>
     <w:uiPriority w:val="99"/>
     <w:semiHidden/>
     <w:rsid w:val="00493ADD"/>
@@ -4750,10 +4816,10 @@
       <w:szCs w:val="20"/>
     </w:rPr>
   </w:style>
-  <w:style w:type="paragraph" w:styleId="a9">
+  <w:style w:type="paragraph" w:styleId="Footer">
     <w:name w:val="footer"/>
-    <w:basedOn w:val="a"/>
-    <w:link w:val="aa"/>
+    <w:basedOn w:val="Normal"/>
+    <w:link w:val="FooterChar"/>
     <w:uiPriority w:val="99"/>
     <w:semiHidden/>
     <w:unhideWhenUsed/>
@@ -4766,10 +4832,10 @@
       <w:snapToGrid w:val="0"/>
     </w:pPr>
   </w:style>
-  <w:style w:type="character" w:customStyle="1" w:styleId="aa">
-    <w:name w:val="頁尾 字元"/>
-    <w:basedOn w:val="a0"/>
-    <w:link w:val="a9"/>
+  <w:style w:type="character" w:customStyle="1" w:styleId="FooterChar">
+    <w:name w:val="Footer Char"/>
+    <w:basedOn w:val="DefaultParagraphFont"/>
+    <w:link w:val="Footer"/>
     <w:uiPriority w:val="99"/>
     <w:semiHidden/>
     <w:rsid w:val="00493ADD"/>
@@ -5037,7 +5103,7 @@
   <a:extraClrSchemeLst/>
   <a:extLst>
     <a:ext uri="{05A4C25C-085E-4340-85A3-A5531E510DB2}">
-      <thm15:themeFamily xmlns="" xmlns:thm15="http://schemas.microsoft.com/office/thememl/2012/main" name="Office Theme" id="{62F939B6-93AF-4DB8-9C6B-D6C7DFDC589F}" vid="{4A3C46E8-61CC-4603-A589-7422A47A8E4A}"/>
+      <thm15:themeFamily xmlns:thm15="http://schemas.microsoft.com/office/thememl/2012/main" name="Office Theme" id="{62F939B6-93AF-4DB8-9C6B-D6C7DFDC589F}" vid="{4A3C46E8-61CC-4603-A589-7422A47A8E4A}"/>
     </a:ext>
   </a:extLst>
 </a:theme>
